--- a/Documentation/Documentation - Draft 1.docx
+++ b/Documentation/Documentation - Draft 1.docx
@@ -156,14 +156,1481 @@
     </w:p>
     <w:p>
       <w:pPr>
-        <w:jc w:val="both"/>
-        <w:rPr>
-          <w:rFonts w:cstheme="minorHAnsi"/>
+        <w:rPr>
           <w:b/>
-          <w:color w:val="000000" w:themeColor="text1"/>
           <w:sz w:val="28"/>
         </w:rPr>
       </w:pPr>
+      <w:r>
+        <w:rPr>
+          <w:b/>
+          <w:sz w:val="28"/>
+        </w:rPr>
+        <w:lastRenderedPageBreak/>
+        <w:t>Augmentation Pipeline</w:t>
+      </w:r>
+    </w:p>
+    <w:p>
+      <w:pPr>
+        <w:rPr>
+          <w:rFonts w:ascii="Courier New" w:hAnsi="Courier New" w:cs="Courier New"/>
+          <w:sz w:val="18"/>
+        </w:rPr>
+      </w:pPr>
+      <w:proofErr w:type="spellStart"/>
+      <w:r>
+        <w:rPr>
+          <w:rFonts w:ascii="Courier New" w:hAnsi="Courier New" w:cs="Courier New"/>
+          <w:sz w:val="18"/>
+        </w:rPr>
+        <w:t>dataset_augment</w:t>
+      </w:r>
+      <w:proofErr w:type="spellEnd"/>
+      <w:r>
+        <w:rPr>
+          <w:rFonts w:ascii="Courier New" w:hAnsi="Courier New" w:cs="Courier New"/>
+          <w:sz w:val="18"/>
+        </w:rPr>
+        <w:t xml:space="preserve"> = </w:t>
+      </w:r>
+    </w:p>
+    <w:p>
+      <w:pPr>
+        <w:ind w:firstLine="720"/>
+        <w:rPr>
+          <w:rFonts w:ascii="Courier New" w:hAnsi="Courier New" w:cs="Courier New"/>
+          <w:sz w:val="18"/>
+        </w:rPr>
+      </w:pPr>
+      <w:proofErr w:type="spellStart"/>
+      <w:proofErr w:type="gramStart"/>
+      <w:r>
+        <w:rPr>
+          <w:rFonts w:ascii="Courier New" w:hAnsi="Courier New" w:cs="Courier New"/>
+          <w:sz w:val="18"/>
+        </w:rPr>
+        <w:t>augmenters.Sequential</w:t>
+      </w:r>
+      <w:proofErr w:type="spellEnd"/>
+      <w:r>
+        <w:rPr>
+          <w:rFonts w:ascii="Courier New" w:hAnsi="Courier New" w:cs="Courier New"/>
+          <w:sz w:val="18"/>
+        </w:rPr>
+        <w:t>([</w:t>
+      </w:r>
+      <w:proofErr w:type="gramEnd"/>
+    </w:p>
+    <w:p>
+      <w:pPr>
+        <w:ind w:left="720" w:firstLine="720"/>
+        <w:rPr>
+          <w:rFonts w:ascii="Courier New" w:hAnsi="Courier New" w:cs="Courier New"/>
+          <w:sz w:val="18"/>
+        </w:rPr>
+      </w:pPr>
+      <w:proofErr w:type="spellStart"/>
+      <w:proofErr w:type="gramStart"/>
+      <w:r>
+        <w:rPr>
+          <w:rFonts w:ascii="Courier New" w:hAnsi="Courier New" w:cs="Courier New"/>
+          <w:sz w:val="18"/>
+        </w:rPr>
+        <w:t>augmenters.HorizontalFlip</w:t>
+      </w:r>
+      <w:proofErr w:type="spellEnd"/>
+      <w:r>
+        <w:rPr>
+          <w:rFonts w:ascii="Courier New" w:hAnsi="Courier New" w:cs="Courier New"/>
+          <w:sz w:val="18"/>
+        </w:rPr>
+        <w:t>(</w:t>
+      </w:r>
+      <w:proofErr w:type="gramEnd"/>
+      <w:r>
+        <w:rPr>
+          <w:rFonts w:ascii="Courier New" w:hAnsi="Courier New" w:cs="Courier New"/>
+          <w:sz w:val="18"/>
+        </w:rPr>
+        <w:t>p=0.25),</w:t>
+      </w:r>
+    </w:p>
+    <w:p>
+      <w:pPr>
+        <w:rPr>
+          <w:rFonts w:ascii="Courier New" w:hAnsi="Courier New" w:cs="Courier New"/>
+          <w:sz w:val="18"/>
+        </w:rPr>
+      </w:pPr>
+      <w:r>
+        <w:rPr>
+          <w:rFonts w:ascii="Courier New" w:hAnsi="Courier New" w:cs="Courier New"/>
+          <w:sz w:val="18"/>
+        </w:rPr>
+        <w:t xml:space="preserve">        </w:t>
+      </w:r>
+      <w:r>
+        <w:rPr>
+          <w:rFonts w:ascii="Courier New" w:hAnsi="Courier New" w:cs="Courier New"/>
+          <w:sz w:val="18"/>
+        </w:rPr>
+        <w:tab/>
+      </w:r>
+      <w:proofErr w:type="spellStart"/>
+      <w:proofErr w:type="gramStart"/>
+      <w:r>
+        <w:rPr>
+          <w:rFonts w:ascii="Courier New" w:hAnsi="Courier New" w:cs="Courier New"/>
+          <w:sz w:val="18"/>
+        </w:rPr>
+        <w:t>augmenters.VerticalFlip</w:t>
+      </w:r>
+      <w:proofErr w:type="spellEnd"/>
+      <w:r>
+        <w:rPr>
+          <w:rFonts w:ascii="Courier New" w:hAnsi="Courier New" w:cs="Courier New"/>
+          <w:sz w:val="18"/>
+        </w:rPr>
+        <w:t>(</w:t>
+      </w:r>
+      <w:proofErr w:type="gramEnd"/>
+      <w:r>
+        <w:rPr>
+          <w:rFonts w:ascii="Courier New" w:hAnsi="Courier New" w:cs="Courier New"/>
+          <w:sz w:val="18"/>
+        </w:rPr>
+        <w:t>p=0.25),</w:t>
+      </w:r>
+    </w:p>
+    <w:p>
+      <w:pPr>
+        <w:rPr>
+          <w:rFonts w:ascii="Courier New" w:hAnsi="Courier New" w:cs="Courier New"/>
+          <w:sz w:val="18"/>
+        </w:rPr>
+      </w:pPr>
+      <w:r>
+        <w:rPr>
+          <w:rFonts w:ascii="Courier New" w:hAnsi="Courier New" w:cs="Courier New"/>
+          <w:sz w:val="18"/>
+        </w:rPr>
+        <w:t xml:space="preserve">        </w:t>
+      </w:r>
+      <w:r>
+        <w:rPr>
+          <w:rFonts w:ascii="Courier New" w:hAnsi="Courier New" w:cs="Courier New"/>
+          <w:sz w:val="18"/>
+        </w:rPr>
+        <w:tab/>
+      </w:r>
+      <w:proofErr w:type="spellStart"/>
+      <w:proofErr w:type="gramStart"/>
+      <w:r>
+        <w:rPr>
+          <w:rFonts w:ascii="Courier New" w:hAnsi="Courier New" w:cs="Courier New"/>
+          <w:sz w:val="18"/>
+        </w:rPr>
+        <w:t>augmenters.SomeOf</w:t>
+      </w:r>
+      <w:proofErr w:type="spellEnd"/>
+      <w:r>
+        <w:rPr>
+          <w:rFonts w:ascii="Courier New" w:hAnsi="Courier New" w:cs="Courier New"/>
+          <w:sz w:val="18"/>
+        </w:rPr>
+        <w:t>(</w:t>
+      </w:r>
+      <w:proofErr w:type="gramEnd"/>
+      <w:r>
+        <w:rPr>
+          <w:rFonts w:ascii="Courier New" w:hAnsi="Courier New" w:cs="Courier New"/>
+          <w:sz w:val="18"/>
+        </w:rPr>
+        <w:t>5, [</w:t>
+      </w:r>
+    </w:p>
+    <w:p>
+      <w:pPr>
+        <w:ind w:left="1440" w:firstLine="720"/>
+        <w:rPr>
+          <w:rFonts w:ascii="Courier New" w:hAnsi="Courier New" w:cs="Courier New"/>
+          <w:sz w:val="18"/>
+        </w:rPr>
+      </w:pPr>
+      <w:proofErr w:type="spellStart"/>
+      <w:proofErr w:type="gramStart"/>
+      <w:r>
+        <w:rPr>
+          <w:rFonts w:ascii="Courier New" w:hAnsi="Courier New" w:cs="Courier New"/>
+          <w:sz w:val="18"/>
+        </w:rPr>
+        <w:t>augmenters.blur.GaussianBlur</w:t>
+      </w:r>
+      <w:proofErr w:type="spellEnd"/>
+      <w:r>
+        <w:rPr>
+          <w:rFonts w:ascii="Courier New" w:hAnsi="Courier New" w:cs="Courier New"/>
+          <w:sz w:val="18"/>
+        </w:rPr>
+        <w:t>(</w:t>
+      </w:r>
+      <w:proofErr w:type="gramEnd"/>
+      <w:r>
+        <w:rPr>
+          <w:rFonts w:ascii="Courier New" w:hAnsi="Courier New" w:cs="Courier New"/>
+          <w:sz w:val="18"/>
+        </w:rPr>
+        <w:t>sigma=(0, 2), seed=</w:t>
+      </w:r>
+      <w:proofErr w:type="spellStart"/>
+      <w:r>
+        <w:rPr>
+          <w:rFonts w:ascii="Courier New" w:hAnsi="Courier New" w:cs="Courier New"/>
+          <w:sz w:val="18"/>
+        </w:rPr>
+        <w:t>augment_seed</w:t>
+      </w:r>
+      <w:proofErr w:type="spellEnd"/>
+      <w:r>
+        <w:rPr>
+          <w:rFonts w:ascii="Courier New" w:hAnsi="Courier New" w:cs="Courier New"/>
+          <w:sz w:val="18"/>
+        </w:rPr>
+        <w:t>),</w:t>
+      </w:r>
+    </w:p>
+    <w:p>
+      <w:pPr>
+        <w:rPr>
+          <w:rFonts w:ascii="Courier New" w:hAnsi="Courier New" w:cs="Courier New"/>
+          <w:sz w:val="18"/>
+        </w:rPr>
+      </w:pPr>
+      <w:r>
+        <w:rPr>
+          <w:rFonts w:ascii="Courier New" w:hAnsi="Courier New" w:cs="Courier New"/>
+          <w:sz w:val="18"/>
+        </w:rPr>
+        <w:t xml:space="preserve">            </w:t>
+      </w:r>
+      <w:r>
+        <w:rPr>
+          <w:rFonts w:ascii="Courier New" w:hAnsi="Courier New" w:cs="Courier New"/>
+          <w:sz w:val="18"/>
+        </w:rPr>
+        <w:tab/>
+      </w:r>
+      <w:proofErr w:type="spellStart"/>
+      <w:proofErr w:type="gramStart"/>
+      <w:r>
+        <w:rPr>
+          <w:rFonts w:ascii="Courier New" w:hAnsi="Courier New" w:cs="Courier New"/>
+          <w:sz w:val="18"/>
+        </w:rPr>
+        <w:t>augmenters.blur.MedianBlur</w:t>
+      </w:r>
+      <w:proofErr w:type="spellEnd"/>
+      <w:r>
+        <w:rPr>
+          <w:rFonts w:ascii="Courier New" w:hAnsi="Courier New" w:cs="Courier New"/>
+          <w:sz w:val="18"/>
+        </w:rPr>
+        <w:t>(</w:t>
+      </w:r>
+      <w:proofErr w:type="gramEnd"/>
+      <w:r>
+        <w:rPr>
+          <w:rFonts w:ascii="Courier New" w:hAnsi="Courier New" w:cs="Courier New"/>
+          <w:sz w:val="18"/>
+        </w:rPr>
+        <w:t>k=(1, 3), seed=</w:t>
+      </w:r>
+      <w:proofErr w:type="spellStart"/>
+      <w:r>
+        <w:rPr>
+          <w:rFonts w:ascii="Courier New" w:hAnsi="Courier New" w:cs="Courier New"/>
+          <w:sz w:val="18"/>
+        </w:rPr>
+        <w:t>augment_seed</w:t>
+      </w:r>
+      <w:proofErr w:type="spellEnd"/>
+      <w:r>
+        <w:rPr>
+          <w:rFonts w:ascii="Courier New" w:hAnsi="Courier New" w:cs="Courier New"/>
+          <w:sz w:val="18"/>
+        </w:rPr>
+        <w:t>),</w:t>
+      </w:r>
+    </w:p>
+    <w:p>
+      <w:pPr>
+        <w:rPr>
+          <w:rFonts w:ascii="Courier New" w:hAnsi="Courier New" w:cs="Courier New"/>
+          <w:sz w:val="18"/>
+        </w:rPr>
+      </w:pPr>
+      <w:r>
+        <w:rPr>
+          <w:rFonts w:ascii="Courier New" w:hAnsi="Courier New" w:cs="Courier New"/>
+          <w:sz w:val="18"/>
+        </w:rPr>
+        <w:t xml:space="preserve">            </w:t>
+      </w:r>
+      <w:r>
+        <w:rPr>
+          <w:rFonts w:ascii="Courier New" w:hAnsi="Courier New" w:cs="Courier New"/>
+          <w:sz w:val="18"/>
+        </w:rPr>
+        <w:tab/>
+      </w:r>
+      <w:proofErr w:type="spellStart"/>
+      <w:proofErr w:type="gramStart"/>
+      <w:r>
+        <w:rPr>
+          <w:rFonts w:ascii="Courier New" w:hAnsi="Courier New" w:cs="Courier New"/>
+          <w:sz w:val="18"/>
+        </w:rPr>
+        <w:t>augmenters.size.Crop</w:t>
+      </w:r>
+      <w:proofErr w:type="spellEnd"/>
+      <w:r>
+        <w:rPr>
+          <w:rFonts w:ascii="Courier New" w:hAnsi="Courier New" w:cs="Courier New"/>
+          <w:sz w:val="18"/>
+        </w:rPr>
+        <w:t>(</w:t>
+      </w:r>
+      <w:proofErr w:type="gramEnd"/>
+      <w:r>
+        <w:rPr>
+          <w:rFonts w:ascii="Courier New" w:hAnsi="Courier New" w:cs="Courier New"/>
+          <w:sz w:val="18"/>
+        </w:rPr>
+        <w:t>percent=(0, 0.10), seed=</w:t>
+      </w:r>
+      <w:proofErr w:type="spellStart"/>
+      <w:r>
+        <w:rPr>
+          <w:rFonts w:ascii="Courier New" w:hAnsi="Courier New" w:cs="Courier New"/>
+          <w:sz w:val="18"/>
+        </w:rPr>
+        <w:t>augment_seed</w:t>
+      </w:r>
+      <w:proofErr w:type="spellEnd"/>
+      <w:r>
+        <w:rPr>
+          <w:rFonts w:ascii="Courier New" w:hAnsi="Courier New" w:cs="Courier New"/>
+          <w:sz w:val="18"/>
+        </w:rPr>
+        <w:t>),</w:t>
+      </w:r>
+    </w:p>
+    <w:p>
+      <w:pPr>
+        <w:rPr>
+          <w:rFonts w:ascii="Courier New" w:hAnsi="Courier New" w:cs="Courier New"/>
+          <w:sz w:val="18"/>
+        </w:rPr>
+      </w:pPr>
+      <w:r>
+        <w:rPr>
+          <w:rFonts w:ascii="Courier New" w:hAnsi="Courier New" w:cs="Courier New"/>
+          <w:sz w:val="18"/>
+        </w:rPr>
+        <w:t xml:space="preserve">            </w:t>
+      </w:r>
+      <w:r>
+        <w:rPr>
+          <w:rFonts w:ascii="Courier New" w:hAnsi="Courier New" w:cs="Courier New"/>
+          <w:sz w:val="18"/>
+        </w:rPr>
+        <w:tab/>
+      </w:r>
+      <w:proofErr w:type="spellStart"/>
+      <w:proofErr w:type="gramStart"/>
+      <w:r>
+        <w:rPr>
+          <w:rFonts w:ascii="Courier New" w:hAnsi="Courier New" w:cs="Courier New"/>
+          <w:sz w:val="18"/>
+        </w:rPr>
+        <w:t>augmenters.geometric.Affine</w:t>
+      </w:r>
+      <w:proofErr w:type="spellEnd"/>
+      <w:r>
+        <w:rPr>
+          <w:rFonts w:ascii="Courier New" w:hAnsi="Courier New" w:cs="Courier New"/>
+          <w:sz w:val="18"/>
+        </w:rPr>
+        <w:t>(</w:t>
+      </w:r>
+      <w:proofErr w:type="gramEnd"/>
+      <w:r>
+        <w:rPr>
+          <w:rFonts w:ascii="Courier New" w:hAnsi="Courier New" w:cs="Courier New"/>
+          <w:sz w:val="18"/>
+        </w:rPr>
+        <w:t xml:space="preserve">rotate=(-45, 45), scale=(0.9, 1.1), </w:t>
+      </w:r>
+      <w:proofErr w:type="spellStart"/>
+      <w:r>
+        <w:rPr>
+          <w:rFonts w:ascii="Courier New" w:hAnsi="Courier New" w:cs="Courier New"/>
+          <w:sz w:val="18"/>
+        </w:rPr>
+        <w:t>translate_percent</w:t>
+      </w:r>
+      <w:proofErr w:type="spellEnd"/>
+      <w:r>
+        <w:rPr>
+          <w:rFonts w:ascii="Courier New" w:hAnsi="Courier New" w:cs="Courier New"/>
+          <w:sz w:val="18"/>
+        </w:rPr>
+        <w:t>=(-0.05, 0.05), seed=</w:t>
+      </w:r>
+      <w:proofErr w:type="spellStart"/>
+      <w:r>
+        <w:rPr>
+          <w:rFonts w:ascii="Courier New" w:hAnsi="Courier New" w:cs="Courier New"/>
+          <w:sz w:val="18"/>
+        </w:rPr>
+        <w:t>augment_seed</w:t>
+      </w:r>
+      <w:proofErr w:type="spellEnd"/>
+      <w:r>
+        <w:rPr>
+          <w:rFonts w:ascii="Courier New" w:hAnsi="Courier New" w:cs="Courier New"/>
+          <w:sz w:val="18"/>
+        </w:rPr>
+        <w:t xml:space="preserve">, </w:t>
+      </w:r>
+      <w:proofErr w:type="spellStart"/>
+      <w:r>
+        <w:rPr>
+          <w:rFonts w:ascii="Courier New" w:hAnsi="Courier New" w:cs="Courier New"/>
+          <w:sz w:val="18"/>
+        </w:rPr>
+        <w:t>cval</w:t>
+      </w:r>
+      <w:proofErr w:type="spellEnd"/>
+      <w:r>
+        <w:rPr>
+          <w:rFonts w:ascii="Courier New" w:hAnsi="Courier New" w:cs="Courier New"/>
+          <w:sz w:val="18"/>
+        </w:rPr>
+        <w:t>=100, mode="symmetric"),</w:t>
+      </w:r>
+    </w:p>
+    <w:p>
+      <w:pPr>
+        <w:rPr>
+          <w:rFonts w:ascii="Courier New" w:hAnsi="Courier New" w:cs="Courier New"/>
+          <w:sz w:val="18"/>
+        </w:rPr>
+      </w:pPr>
+      <w:r>
+        <w:rPr>
+          <w:rFonts w:ascii="Courier New" w:hAnsi="Courier New" w:cs="Courier New"/>
+          <w:sz w:val="18"/>
+        </w:rPr>
+        <w:t xml:space="preserve">            </w:t>
+      </w:r>
+      <w:r>
+        <w:rPr>
+          <w:rFonts w:ascii="Courier New" w:hAnsi="Courier New" w:cs="Courier New"/>
+          <w:sz w:val="18"/>
+        </w:rPr>
+        <w:tab/>
+      </w:r>
+      <w:proofErr w:type="gramStart"/>
+      <w:r>
+        <w:rPr>
+          <w:rFonts w:ascii="Courier New" w:hAnsi="Courier New" w:cs="Courier New"/>
+          <w:sz w:val="18"/>
+        </w:rPr>
+        <w:t>augmenters.geometric.Rot90(</w:t>
+      </w:r>
+      <w:proofErr w:type="gramEnd"/>
+      <w:r>
+        <w:rPr>
+          <w:rFonts w:ascii="Courier New" w:hAnsi="Courier New" w:cs="Courier New"/>
+          <w:sz w:val="18"/>
+        </w:rPr>
+        <w:t>k=(1, 3), seed=</w:t>
+      </w:r>
+      <w:proofErr w:type="spellStart"/>
+      <w:r>
+        <w:rPr>
+          <w:rFonts w:ascii="Courier New" w:hAnsi="Courier New" w:cs="Courier New"/>
+          <w:sz w:val="18"/>
+        </w:rPr>
+        <w:t>augment_seed</w:t>
+      </w:r>
+      <w:proofErr w:type="spellEnd"/>
+      <w:r>
+        <w:rPr>
+          <w:rFonts w:ascii="Courier New" w:hAnsi="Courier New" w:cs="Courier New"/>
+          <w:sz w:val="18"/>
+        </w:rPr>
+        <w:t>),</w:t>
+      </w:r>
+    </w:p>
+    <w:p>
+      <w:pPr>
+        <w:rPr>
+          <w:rFonts w:ascii="Courier New" w:hAnsi="Courier New" w:cs="Courier New"/>
+          <w:sz w:val="18"/>
+        </w:rPr>
+      </w:pPr>
+      <w:r>
+        <w:rPr>
+          <w:rFonts w:ascii="Courier New" w:hAnsi="Courier New" w:cs="Courier New"/>
+          <w:sz w:val="18"/>
+        </w:rPr>
+        <w:t xml:space="preserve">            </w:t>
+      </w:r>
+      <w:r>
+        <w:rPr>
+          <w:rFonts w:ascii="Courier New" w:hAnsi="Courier New" w:cs="Courier New"/>
+          <w:sz w:val="18"/>
+        </w:rPr>
+        <w:tab/>
+      </w:r>
+      <w:proofErr w:type="spellStart"/>
+      <w:proofErr w:type="gramStart"/>
+      <w:r>
+        <w:rPr>
+          <w:rFonts w:ascii="Courier New" w:hAnsi="Courier New" w:cs="Courier New"/>
+          <w:sz w:val="18"/>
+        </w:rPr>
+        <w:t>augmenters.arithmetic.Dropout</w:t>
+      </w:r>
+      <w:proofErr w:type="spellEnd"/>
+      <w:r>
+        <w:rPr>
+          <w:rFonts w:ascii="Courier New" w:hAnsi="Courier New" w:cs="Courier New"/>
+          <w:sz w:val="18"/>
+        </w:rPr>
+        <w:t>(</w:t>
+      </w:r>
+      <w:proofErr w:type="gramEnd"/>
+      <w:r>
+        <w:rPr>
+          <w:rFonts w:ascii="Courier New" w:hAnsi="Courier New" w:cs="Courier New"/>
+          <w:sz w:val="18"/>
+        </w:rPr>
+        <w:t>p=(0, 0.075), seed=</w:t>
+      </w:r>
+      <w:proofErr w:type="spellStart"/>
+      <w:r>
+        <w:rPr>
+          <w:rFonts w:ascii="Courier New" w:hAnsi="Courier New" w:cs="Courier New"/>
+          <w:sz w:val="18"/>
+        </w:rPr>
+        <w:t>augment_seed</w:t>
+      </w:r>
+      <w:proofErr w:type="spellEnd"/>
+      <w:r>
+        <w:rPr>
+          <w:rFonts w:ascii="Courier New" w:hAnsi="Courier New" w:cs="Courier New"/>
+          <w:sz w:val="18"/>
+        </w:rPr>
+        <w:t>),</w:t>
+      </w:r>
+    </w:p>
+    <w:p>
+      <w:pPr>
+        <w:rPr>
+          <w:rFonts w:ascii="Courier New" w:hAnsi="Courier New" w:cs="Courier New"/>
+          <w:sz w:val="18"/>
+        </w:rPr>
+      </w:pPr>
+      <w:r>
+        <w:rPr>
+          <w:rFonts w:ascii="Courier New" w:hAnsi="Courier New" w:cs="Courier New"/>
+          <w:sz w:val="18"/>
+        </w:rPr>
+        <w:t xml:space="preserve">            </w:t>
+      </w:r>
+      <w:r>
+        <w:rPr>
+          <w:rFonts w:ascii="Courier New" w:hAnsi="Courier New" w:cs="Courier New"/>
+          <w:sz w:val="18"/>
+        </w:rPr>
+        <w:tab/>
+      </w:r>
+      <w:proofErr w:type="spellStart"/>
+      <w:proofErr w:type="gramStart"/>
+      <w:r>
+        <w:rPr>
+          <w:rFonts w:ascii="Courier New" w:hAnsi="Courier New" w:cs="Courier New"/>
+          <w:sz w:val="18"/>
+        </w:rPr>
+        <w:t>augmenters.arithmetic.SaltAndPepper</w:t>
+      </w:r>
+      <w:proofErr w:type="spellEnd"/>
+      <w:r>
+        <w:rPr>
+          <w:rFonts w:ascii="Courier New" w:hAnsi="Courier New" w:cs="Courier New"/>
+          <w:sz w:val="18"/>
+        </w:rPr>
+        <w:t>(</w:t>
+      </w:r>
+      <w:proofErr w:type="gramEnd"/>
+      <w:r>
+        <w:rPr>
+          <w:rFonts w:ascii="Courier New" w:hAnsi="Courier New" w:cs="Courier New"/>
+          <w:sz w:val="18"/>
+        </w:rPr>
+        <w:t>p=(0, 0.075), seed=</w:t>
+      </w:r>
+      <w:proofErr w:type="spellStart"/>
+      <w:r>
+        <w:rPr>
+          <w:rFonts w:ascii="Courier New" w:hAnsi="Courier New" w:cs="Courier New"/>
+          <w:sz w:val="18"/>
+        </w:rPr>
+        <w:t>augment_seed</w:t>
+      </w:r>
+      <w:proofErr w:type="spellEnd"/>
+      <w:r>
+        <w:rPr>
+          <w:rFonts w:ascii="Courier New" w:hAnsi="Courier New" w:cs="Courier New"/>
+          <w:sz w:val="18"/>
+        </w:rPr>
+        <w:t>),</w:t>
+      </w:r>
+    </w:p>
+    <w:p>
+      <w:pPr>
+        <w:rPr>
+          <w:rFonts w:ascii="Courier New" w:hAnsi="Courier New" w:cs="Courier New"/>
+          <w:sz w:val="18"/>
+        </w:rPr>
+      </w:pPr>
+      <w:r>
+        <w:rPr>
+          <w:rFonts w:ascii="Courier New" w:hAnsi="Courier New" w:cs="Courier New"/>
+          <w:sz w:val="18"/>
+        </w:rPr>
+        <w:t xml:space="preserve">            </w:t>
+      </w:r>
+      <w:r>
+        <w:rPr>
+          <w:rFonts w:ascii="Courier New" w:hAnsi="Courier New" w:cs="Courier New"/>
+          <w:sz w:val="18"/>
+        </w:rPr>
+        <w:tab/>
+      </w:r>
+      <w:proofErr w:type="spellStart"/>
+      <w:proofErr w:type="gramStart"/>
+      <w:r>
+        <w:rPr>
+          <w:rFonts w:ascii="Courier New" w:hAnsi="Courier New" w:cs="Courier New"/>
+          <w:sz w:val="18"/>
+        </w:rPr>
+        <w:t>augmenters.color.MultiplyBrightness</w:t>
+      </w:r>
+      <w:proofErr w:type="spellEnd"/>
+      <w:r>
+        <w:rPr>
+          <w:rFonts w:ascii="Courier New" w:hAnsi="Courier New" w:cs="Courier New"/>
+          <w:sz w:val="18"/>
+        </w:rPr>
+        <w:t>(</w:t>
+      </w:r>
+      <w:proofErr w:type="spellStart"/>
+      <w:proofErr w:type="gramEnd"/>
+      <w:r>
+        <w:rPr>
+          <w:rFonts w:ascii="Courier New" w:hAnsi="Courier New" w:cs="Courier New"/>
+          <w:sz w:val="18"/>
+        </w:rPr>
+        <w:t>mul</w:t>
+      </w:r>
+      <w:proofErr w:type="spellEnd"/>
+      <w:r>
+        <w:rPr>
+          <w:rFonts w:ascii="Courier New" w:hAnsi="Courier New" w:cs="Courier New"/>
+          <w:sz w:val="18"/>
+        </w:rPr>
+        <w:t>=(0.5, 1.5)),</w:t>
+      </w:r>
+    </w:p>
+    <w:p>
+      <w:pPr>
+        <w:rPr>
+          <w:rFonts w:ascii="Courier New" w:hAnsi="Courier New" w:cs="Courier New"/>
+          <w:sz w:val="18"/>
+        </w:rPr>
+      </w:pPr>
+      <w:r>
+        <w:rPr>
+          <w:rFonts w:ascii="Courier New" w:hAnsi="Courier New" w:cs="Courier New"/>
+          <w:sz w:val="18"/>
+        </w:rPr>
+        <w:t xml:space="preserve">            </w:t>
+      </w:r>
+      <w:r>
+        <w:rPr>
+          <w:rFonts w:ascii="Courier New" w:hAnsi="Courier New" w:cs="Courier New"/>
+          <w:sz w:val="18"/>
+        </w:rPr>
+        <w:tab/>
+      </w:r>
+      <w:proofErr w:type="spellStart"/>
+      <w:proofErr w:type="gramStart"/>
+      <w:r>
+        <w:rPr>
+          <w:rFonts w:ascii="Courier New" w:hAnsi="Courier New" w:cs="Courier New"/>
+          <w:sz w:val="18"/>
+        </w:rPr>
+        <w:t>augmenters.color.MultiplySaturation</w:t>
+      </w:r>
+      <w:proofErr w:type="spellEnd"/>
+      <w:r>
+        <w:rPr>
+          <w:rFonts w:ascii="Courier New" w:hAnsi="Courier New" w:cs="Courier New"/>
+          <w:sz w:val="18"/>
+        </w:rPr>
+        <w:t>(</w:t>
+      </w:r>
+      <w:proofErr w:type="spellStart"/>
+      <w:proofErr w:type="gramEnd"/>
+      <w:r>
+        <w:rPr>
+          <w:rFonts w:ascii="Courier New" w:hAnsi="Courier New" w:cs="Courier New"/>
+          <w:sz w:val="18"/>
+        </w:rPr>
+        <w:t>mul</w:t>
+      </w:r>
+      <w:proofErr w:type="spellEnd"/>
+      <w:r>
+        <w:rPr>
+          <w:rFonts w:ascii="Courier New" w:hAnsi="Courier New" w:cs="Courier New"/>
+          <w:sz w:val="18"/>
+        </w:rPr>
+        <w:t>=(0, 5), seed=</w:t>
+      </w:r>
+      <w:proofErr w:type="spellStart"/>
+      <w:r>
+        <w:rPr>
+          <w:rFonts w:ascii="Courier New" w:hAnsi="Courier New" w:cs="Courier New"/>
+          <w:sz w:val="18"/>
+        </w:rPr>
+        <w:t>augment_seed</w:t>
+      </w:r>
+      <w:proofErr w:type="spellEnd"/>
+      <w:r>
+        <w:rPr>
+          <w:rFonts w:ascii="Courier New" w:hAnsi="Courier New" w:cs="Courier New"/>
+          <w:sz w:val="18"/>
+        </w:rPr>
+        <w:t>),</w:t>
+      </w:r>
+    </w:p>
+    <w:p>
+      <w:pPr>
+        <w:rPr>
+          <w:rFonts w:ascii="Courier New" w:hAnsi="Courier New" w:cs="Courier New"/>
+          <w:sz w:val="18"/>
+        </w:rPr>
+      </w:pPr>
+      <w:r>
+        <w:rPr>
+          <w:rFonts w:ascii="Courier New" w:hAnsi="Courier New" w:cs="Courier New"/>
+          <w:sz w:val="18"/>
+        </w:rPr>
+        <w:t xml:space="preserve">            </w:t>
+      </w:r>
+      <w:r>
+        <w:rPr>
+          <w:rFonts w:ascii="Courier New" w:hAnsi="Courier New" w:cs="Courier New"/>
+          <w:sz w:val="18"/>
+        </w:rPr>
+        <w:tab/>
+      </w:r>
+      <w:proofErr w:type="spellStart"/>
+      <w:r>
+        <w:rPr>
+          <w:rFonts w:ascii="Courier New" w:hAnsi="Courier New" w:cs="Courier New"/>
+          <w:sz w:val="18"/>
+        </w:rPr>
+        <w:t>augmenters.iaa_</w:t>
+      </w:r>
+      <w:proofErr w:type="gramStart"/>
+      <w:r>
+        <w:rPr>
+          <w:rFonts w:ascii="Courier New" w:hAnsi="Courier New" w:cs="Courier New"/>
+          <w:sz w:val="18"/>
+        </w:rPr>
+        <w:t>convolutional.Sharpen</w:t>
+      </w:r>
+      <w:proofErr w:type="spellEnd"/>
+      <w:r>
+        <w:rPr>
+          <w:rFonts w:ascii="Courier New" w:hAnsi="Courier New" w:cs="Courier New"/>
+          <w:sz w:val="18"/>
+        </w:rPr>
+        <w:t>(</w:t>
+      </w:r>
+      <w:proofErr w:type="gramEnd"/>
+      <w:r>
+        <w:rPr>
+          <w:rFonts w:ascii="Courier New" w:hAnsi="Courier New" w:cs="Courier New"/>
+          <w:sz w:val="18"/>
+        </w:rPr>
+        <w:t>alpha=(0.75, 1), lightness=(0.75, 1.25), seed=</w:t>
+      </w:r>
+      <w:proofErr w:type="spellStart"/>
+      <w:r>
+        <w:rPr>
+          <w:rFonts w:ascii="Courier New" w:hAnsi="Courier New" w:cs="Courier New"/>
+          <w:sz w:val="18"/>
+        </w:rPr>
+        <w:t>augment_seed</w:t>
+      </w:r>
+      <w:proofErr w:type="spellEnd"/>
+      <w:r>
+        <w:rPr>
+          <w:rFonts w:ascii="Courier New" w:hAnsi="Courier New" w:cs="Courier New"/>
+          <w:sz w:val="18"/>
+        </w:rPr>
+        <w:t>),</w:t>
+      </w:r>
+    </w:p>
+    <w:p>
+      <w:pPr>
+        <w:rPr>
+          <w:rFonts w:ascii="Courier New" w:hAnsi="Courier New" w:cs="Courier New"/>
+          <w:sz w:val="18"/>
+        </w:rPr>
+      </w:pPr>
+      <w:r>
+        <w:rPr>
+          <w:rFonts w:ascii="Courier New" w:hAnsi="Courier New" w:cs="Courier New"/>
+          <w:sz w:val="18"/>
+        </w:rPr>
+        <w:t xml:space="preserve">            </w:t>
+      </w:r>
+      <w:r>
+        <w:rPr>
+          <w:rFonts w:ascii="Courier New" w:hAnsi="Courier New" w:cs="Courier New"/>
+          <w:sz w:val="18"/>
+        </w:rPr>
+        <w:tab/>
+      </w:r>
+      <w:proofErr w:type="spellStart"/>
+      <w:r>
+        <w:rPr>
+          <w:rFonts w:ascii="Courier New" w:hAnsi="Courier New" w:cs="Courier New"/>
+          <w:sz w:val="18"/>
+        </w:rPr>
+        <w:t>augmenters.iaa_</w:t>
+      </w:r>
+      <w:proofErr w:type="gramStart"/>
+      <w:r>
+        <w:rPr>
+          <w:rFonts w:ascii="Courier New" w:hAnsi="Courier New" w:cs="Courier New"/>
+          <w:sz w:val="18"/>
+        </w:rPr>
+        <w:t>convolutional.Emboss</w:t>
+      </w:r>
+      <w:proofErr w:type="spellEnd"/>
+      <w:r>
+        <w:rPr>
+          <w:rFonts w:ascii="Courier New" w:hAnsi="Courier New" w:cs="Courier New"/>
+          <w:sz w:val="18"/>
+        </w:rPr>
+        <w:t>(</w:t>
+      </w:r>
+      <w:proofErr w:type="gramEnd"/>
+      <w:r>
+        <w:rPr>
+          <w:rFonts w:ascii="Courier New" w:hAnsi="Courier New" w:cs="Courier New"/>
+          <w:sz w:val="18"/>
+        </w:rPr>
+        <w:t>alpha=(0.75, 1), strength=(0.75, 1.25), seed=</w:t>
+      </w:r>
+      <w:proofErr w:type="spellStart"/>
+      <w:r>
+        <w:rPr>
+          <w:rFonts w:ascii="Courier New" w:hAnsi="Courier New" w:cs="Courier New"/>
+          <w:sz w:val="18"/>
+        </w:rPr>
+        <w:t>augment_seed</w:t>
+      </w:r>
+      <w:proofErr w:type="spellEnd"/>
+      <w:r>
+        <w:rPr>
+          <w:rFonts w:ascii="Courier New" w:hAnsi="Courier New" w:cs="Courier New"/>
+          <w:sz w:val="18"/>
+        </w:rPr>
+        <w:t>),</w:t>
+      </w:r>
+    </w:p>
+    <w:p>
+      <w:pPr>
+        <w:rPr>
+          <w:rFonts w:ascii="Courier New" w:hAnsi="Courier New" w:cs="Courier New"/>
+          <w:sz w:val="18"/>
+        </w:rPr>
+      </w:pPr>
+      <w:r>
+        <w:rPr>
+          <w:rFonts w:ascii="Courier New" w:hAnsi="Courier New" w:cs="Courier New"/>
+          <w:sz w:val="18"/>
+        </w:rPr>
+        <w:t xml:space="preserve">            </w:t>
+      </w:r>
+      <w:r>
+        <w:rPr>
+          <w:rFonts w:ascii="Courier New" w:hAnsi="Courier New" w:cs="Courier New"/>
+          <w:sz w:val="18"/>
+        </w:rPr>
+        <w:tab/>
+      </w:r>
+      <w:proofErr w:type="spellStart"/>
+      <w:proofErr w:type="gramStart"/>
+      <w:r>
+        <w:rPr>
+          <w:rFonts w:ascii="Courier New" w:hAnsi="Courier New" w:cs="Courier New"/>
+          <w:sz w:val="18"/>
+        </w:rPr>
+        <w:t>augmenters.contrast.CLAHE</w:t>
+      </w:r>
+      <w:proofErr w:type="spellEnd"/>
+      <w:r>
+        <w:rPr>
+          <w:rFonts w:ascii="Courier New" w:hAnsi="Courier New" w:cs="Courier New"/>
+          <w:sz w:val="18"/>
+        </w:rPr>
+        <w:t>(</w:t>
+      </w:r>
+      <w:proofErr w:type="gramEnd"/>
+      <w:r>
+        <w:rPr>
+          <w:rFonts w:ascii="Courier New" w:hAnsi="Courier New" w:cs="Courier New"/>
+          <w:sz w:val="18"/>
+        </w:rPr>
+        <w:t>seed=</w:t>
+      </w:r>
+      <w:proofErr w:type="spellStart"/>
+      <w:r>
+        <w:rPr>
+          <w:rFonts w:ascii="Courier New" w:hAnsi="Courier New" w:cs="Courier New"/>
+          <w:sz w:val="18"/>
+        </w:rPr>
+        <w:t>augment_seed</w:t>
+      </w:r>
+      <w:proofErr w:type="spellEnd"/>
+      <w:r>
+        <w:rPr>
+          <w:rFonts w:ascii="Courier New" w:hAnsi="Courier New" w:cs="Courier New"/>
+          <w:sz w:val="18"/>
+        </w:rPr>
+        <w:t>),</w:t>
+      </w:r>
+    </w:p>
+    <w:p>
+      <w:pPr>
+        <w:rPr>
+          <w:rFonts w:ascii="Courier New" w:hAnsi="Courier New" w:cs="Courier New"/>
+          <w:sz w:val="18"/>
+        </w:rPr>
+      </w:pPr>
+      <w:r>
+        <w:rPr>
+          <w:rFonts w:ascii="Courier New" w:hAnsi="Courier New" w:cs="Courier New"/>
+          <w:sz w:val="18"/>
+        </w:rPr>
+        <w:t xml:space="preserve">            </w:t>
+      </w:r>
+      <w:r>
+        <w:rPr>
+          <w:rFonts w:ascii="Courier New" w:hAnsi="Courier New" w:cs="Courier New"/>
+          <w:sz w:val="18"/>
+        </w:rPr>
+        <w:tab/>
+      </w:r>
+      <w:proofErr w:type="spellStart"/>
+      <w:proofErr w:type="gramStart"/>
+      <w:r>
+        <w:rPr>
+          <w:rFonts w:ascii="Courier New" w:hAnsi="Courier New" w:cs="Courier New"/>
+          <w:sz w:val="18"/>
+        </w:rPr>
+        <w:t>augmenters.contrast.GammaContrast</w:t>
+      </w:r>
+      <w:proofErr w:type="spellEnd"/>
+      <w:r>
+        <w:rPr>
+          <w:rFonts w:ascii="Courier New" w:hAnsi="Courier New" w:cs="Courier New"/>
+          <w:sz w:val="18"/>
+        </w:rPr>
+        <w:t>(</w:t>
+      </w:r>
+      <w:proofErr w:type="gramEnd"/>
+      <w:r>
+        <w:rPr>
+          <w:rFonts w:ascii="Courier New" w:hAnsi="Courier New" w:cs="Courier New"/>
+          <w:sz w:val="18"/>
+        </w:rPr>
+        <w:t>gamma=(0.2, 5), seed=</w:t>
+      </w:r>
+      <w:proofErr w:type="spellStart"/>
+      <w:r>
+        <w:rPr>
+          <w:rFonts w:ascii="Courier New" w:hAnsi="Courier New" w:cs="Courier New"/>
+          <w:sz w:val="18"/>
+        </w:rPr>
+        <w:t>augment_seed</w:t>
+      </w:r>
+      <w:proofErr w:type="spellEnd"/>
+      <w:r>
+        <w:rPr>
+          <w:rFonts w:ascii="Courier New" w:hAnsi="Courier New" w:cs="Courier New"/>
+          <w:sz w:val="18"/>
+        </w:rPr>
+        <w:t>),</w:t>
+      </w:r>
+    </w:p>
+    <w:p>
+      <w:pPr>
+        <w:rPr>
+          <w:rFonts w:ascii="Courier New" w:hAnsi="Courier New" w:cs="Courier New"/>
+          <w:sz w:val="18"/>
+        </w:rPr>
+      </w:pPr>
+      <w:r>
+        <w:rPr>
+          <w:rFonts w:ascii="Courier New" w:hAnsi="Courier New" w:cs="Courier New"/>
+          <w:sz w:val="18"/>
+        </w:rPr>
+        <w:t xml:space="preserve">        ])</w:t>
+      </w:r>
+    </w:p>
+    <w:p>
+      <w:pPr>
+        <w:rPr>
+          <w:rFonts w:ascii="Courier New" w:hAnsi="Courier New" w:cs="Courier New"/>
+          <w:sz w:val="18"/>
+        </w:rPr>
+      </w:pPr>
+      <w:r>
+        <w:rPr>
+          <w:rFonts w:ascii="Courier New" w:hAnsi="Courier New" w:cs="Courier New"/>
+          <w:sz w:val="18"/>
+        </w:rPr>
+        <w:t xml:space="preserve">    ])</w:t>
+      </w:r>
+    </w:p>
+    <w:p>
+      <w:pPr>
+        <w:pStyle w:val="ListParagraph"/>
+        <w:numPr>
+          <w:ilvl w:val="0"/>
+          <w:numId w:val="14"/>
+        </w:numPr>
+        <w:jc w:val="both"/>
+        <w:rPr>
+          <w:rFonts w:cstheme="minorHAnsi"/>
+        </w:rPr>
+      </w:pPr>
+      <w:r>
+        <w:rPr>
+          <w:rFonts w:cstheme="minorHAnsi"/>
+        </w:rPr>
+        <w:t xml:space="preserve">The above code shows the augmentation pipeline used; it is developed using the </w:t>
+      </w:r>
+      <w:proofErr w:type="spellStart"/>
+      <w:r>
+        <w:rPr>
+          <w:rFonts w:cstheme="minorHAnsi"/>
+          <w:i/>
+        </w:rPr>
+        <w:t>imgaug</w:t>
+      </w:r>
+      <w:proofErr w:type="spellEnd"/>
+      <w:r>
+        <w:rPr>
+          <w:rFonts w:cstheme="minorHAnsi"/>
+          <w:i/>
+        </w:rPr>
+        <w:t xml:space="preserve"> </w:t>
+      </w:r>
+      <w:r>
+        <w:rPr>
+          <w:rFonts w:cstheme="minorHAnsi"/>
+        </w:rPr>
+        <w:t>python package.</w:t>
+      </w:r>
+    </w:p>
+    <w:p>
+      <w:pPr>
+        <w:pStyle w:val="ListParagraph"/>
+        <w:numPr>
+          <w:ilvl w:val="0"/>
+          <w:numId w:val="14"/>
+        </w:numPr>
+        <w:jc w:val="both"/>
+        <w:rPr>
+          <w:rFonts w:cstheme="minorHAnsi"/>
+        </w:rPr>
+      </w:pPr>
+      <w:r>
+        <w:rPr>
+          <w:rFonts w:cstheme="minorHAnsi"/>
+        </w:rPr>
+        <w:t>Out of all the images in the dataset, 25 % of them will be horizontally flipped and 25 % of them will be vertically flipped.</w:t>
+      </w:r>
+    </w:p>
+    <w:p>
+      <w:pPr>
+        <w:pStyle w:val="ListParagraph"/>
+        <w:numPr>
+          <w:ilvl w:val="0"/>
+          <w:numId w:val="14"/>
+        </w:numPr>
+        <w:jc w:val="both"/>
+        <w:rPr>
+          <w:rFonts w:cstheme="minorHAnsi"/>
+        </w:rPr>
+      </w:pPr>
+      <w:r>
+        <w:rPr>
+          <w:rFonts w:cstheme="minorHAnsi"/>
+        </w:rPr>
+        <w:t>Out of all the subsequent augments shown, anywhere between 0 up until a maximum of 5 augments will be applied; the number of augments to be applied is chosen at random.</w:t>
+      </w:r>
+    </w:p>
+    <w:p>
+      <w:pPr>
+        <w:pStyle w:val="ListParagraph"/>
+        <w:numPr>
+          <w:ilvl w:val="0"/>
+          <w:numId w:val="14"/>
+        </w:numPr>
+        <w:jc w:val="both"/>
+        <w:rPr>
+          <w:rFonts w:cstheme="minorHAnsi"/>
+        </w:rPr>
+      </w:pPr>
+      <w:r>
+        <w:rPr>
+          <w:rFonts w:cstheme="minorHAnsi"/>
+        </w:rPr>
+        <w:t xml:space="preserve">Setting a seed for each augment and a global </w:t>
+      </w:r>
+      <w:proofErr w:type="spellStart"/>
+      <w:r>
+        <w:rPr>
+          <w:rFonts w:cstheme="minorHAnsi"/>
+        </w:rPr>
+        <w:t>imgaug</w:t>
+      </w:r>
+      <w:proofErr w:type="spellEnd"/>
+      <w:r>
+        <w:rPr>
+          <w:rFonts w:cstheme="minorHAnsi"/>
+        </w:rPr>
+        <w:t xml:space="preserve"> seed will allow for completely reproducible </w:t>
+      </w:r>
+      <w:proofErr w:type="spellStart"/>
+      <w:r>
+        <w:rPr>
+          <w:rFonts w:cstheme="minorHAnsi"/>
+        </w:rPr>
+        <w:t>behaviour</w:t>
+      </w:r>
+      <w:proofErr w:type="spellEnd"/>
+      <w:r>
+        <w:rPr>
+          <w:rFonts w:cstheme="minorHAnsi"/>
+        </w:rPr>
+        <w:t>.</w:t>
+      </w:r>
+    </w:p>
+    <w:p>
+      <w:pPr>
+        <w:jc w:val="both"/>
+        <w:rPr>
+          <w:rFonts w:cstheme="minorHAnsi"/>
+          <w:b/>
+          <w:sz w:val="28"/>
+        </w:rPr>
+      </w:pPr>
+      <w:r>
+        <w:rPr>
+          <w:rFonts w:cstheme="minorHAnsi"/>
+          <w:b/>
+          <w:sz w:val="28"/>
+        </w:rPr>
+        <w:lastRenderedPageBreak/>
+        <w:t>General Notes</w:t>
+      </w:r>
+    </w:p>
+    <w:p>
+      <w:pPr>
+        <w:pStyle w:val="ListParagraph"/>
+        <w:numPr>
+          <w:ilvl w:val="0"/>
+          <w:numId w:val="17"/>
+        </w:numPr>
+        <w:jc w:val="both"/>
+        <w:rPr>
+          <w:rFonts w:cstheme="minorHAnsi"/>
+        </w:rPr>
+      </w:pPr>
+      <w:r>
+        <w:rPr>
+          <w:rFonts w:cstheme="minorHAnsi"/>
+        </w:rPr>
+        <w:t xml:space="preserve">In order to save space and time, no images are written to a storage device. All the images used are only stored in the RAM, first as </w:t>
+      </w:r>
+      <w:proofErr w:type="spellStart"/>
+      <w:r>
+        <w:rPr>
+          <w:rFonts w:cstheme="minorHAnsi"/>
+        </w:rPr>
+        <w:t>numpy</w:t>
+      </w:r>
+      <w:proofErr w:type="spellEnd"/>
+      <w:r>
+        <w:rPr>
+          <w:rFonts w:cstheme="minorHAnsi"/>
+        </w:rPr>
+        <w:t xml:space="preserve"> arrays, which are then converted to torch tensors to be used with the </w:t>
+      </w:r>
+      <w:proofErr w:type="spellStart"/>
+      <w:r>
+        <w:rPr>
+          <w:rFonts w:cstheme="minorHAnsi"/>
+        </w:rPr>
+        <w:t>pytorch</w:t>
+      </w:r>
+      <w:proofErr w:type="spellEnd"/>
+      <w:r>
+        <w:rPr>
+          <w:rFonts w:cstheme="minorHAnsi"/>
+        </w:rPr>
+        <w:t xml:space="preserve"> models.</w:t>
+      </w:r>
+    </w:p>
+    <w:p>
+      <w:pPr>
+        <w:pStyle w:val="ListParagraph"/>
+        <w:numPr>
+          <w:ilvl w:val="0"/>
+          <w:numId w:val="17"/>
+        </w:numPr>
+        <w:jc w:val="both"/>
+        <w:rPr>
+          <w:rFonts w:cstheme="minorHAnsi"/>
+        </w:rPr>
+      </w:pPr>
+      <w:r>
+        <w:rPr>
+          <w:rFonts w:cstheme="minorHAnsi"/>
+        </w:rPr>
+        <w:t>Since images are stored in RAM, care should be taken to not exceed the storage capacity. Since almost all the models discussed here use (uint8) 3 channel images of size 224x224, the size of each image in RAM is now 3x224x224 = 0.14355 MB</w:t>
+      </w:r>
+    </w:p>
+    <w:p>
+      <w:pPr>
+        <w:jc w:val="both"/>
+        <w:rPr>
+          <w:rFonts w:cstheme="minorHAnsi"/>
+          <w:b/>
+          <w:color w:val="000000" w:themeColor="text1"/>
+          <w:sz w:val="28"/>
+        </w:rPr>
+      </w:pPr>
+    </w:p>
+    <w:p>
+      <w:pPr>
+        <w:jc w:val="both"/>
+        <w:rPr>
+          <w:rFonts w:cstheme="minorHAnsi"/>
+          <w:b/>
+          <w:color w:val="000000" w:themeColor="text1"/>
+          <w:sz w:val="28"/>
+        </w:rPr>
+      </w:pPr>
+    </w:p>
+    <w:p>
+      <w:pPr>
+        <w:jc w:val="both"/>
+        <w:rPr>
+          <w:rFonts w:cstheme="minorHAnsi"/>
+          <w:b/>
+          <w:color w:val="000000" w:themeColor="text1"/>
+          <w:sz w:val="28"/>
+        </w:rPr>
+      </w:pPr>
+    </w:p>
+    <w:p>
+      <w:pPr>
+        <w:jc w:val="both"/>
+        <w:rPr>
+          <w:rFonts w:cstheme="minorHAnsi"/>
+          <w:b/>
+          <w:color w:val="000000" w:themeColor="text1"/>
+          <w:sz w:val="28"/>
+        </w:rPr>
+      </w:pPr>
+    </w:p>
+    <w:p>
+      <w:pPr>
+        <w:jc w:val="both"/>
+        <w:rPr>
+          <w:rFonts w:cstheme="minorHAnsi"/>
+          <w:b/>
+          <w:color w:val="000000" w:themeColor="text1"/>
+          <w:sz w:val="28"/>
+        </w:rPr>
+      </w:pPr>
+    </w:p>
+    <w:p>
+      <w:pPr>
+        <w:jc w:val="both"/>
+        <w:rPr>
+          <w:rFonts w:cstheme="minorHAnsi"/>
+          <w:b/>
+          <w:color w:val="000000" w:themeColor="text1"/>
+          <w:sz w:val="28"/>
+        </w:rPr>
+      </w:pPr>
+    </w:p>
+    <w:p>
+      <w:pPr>
+        <w:jc w:val="both"/>
+        <w:rPr>
+          <w:rFonts w:cstheme="minorHAnsi"/>
+          <w:b/>
+          <w:color w:val="000000" w:themeColor="text1"/>
+          <w:sz w:val="28"/>
+        </w:rPr>
+      </w:pPr>
+    </w:p>
+    <w:p>
+      <w:pPr>
+        <w:jc w:val="both"/>
+        <w:rPr>
+          <w:rFonts w:cstheme="minorHAnsi"/>
+          <w:b/>
+          <w:color w:val="000000" w:themeColor="text1"/>
+          <w:sz w:val="28"/>
+        </w:rPr>
+      </w:pPr>
+    </w:p>
+    <w:p>
+      <w:pPr>
+        <w:jc w:val="both"/>
+        <w:rPr>
+          <w:rFonts w:cstheme="minorHAnsi"/>
+          <w:b/>
+          <w:color w:val="000000" w:themeColor="text1"/>
+          <w:sz w:val="28"/>
+        </w:rPr>
+      </w:pPr>
+    </w:p>
+    <w:p>
+      <w:pPr>
+        <w:jc w:val="both"/>
+        <w:rPr>
+          <w:rFonts w:cstheme="minorHAnsi"/>
+          <w:b/>
+          <w:color w:val="000000" w:themeColor="text1"/>
+          <w:sz w:val="28"/>
+        </w:rPr>
+      </w:pPr>
+    </w:p>
+    <w:p>
+      <w:pPr>
+        <w:jc w:val="both"/>
+        <w:rPr>
+          <w:rFonts w:cstheme="minorHAnsi"/>
+          <w:b/>
+          <w:color w:val="000000" w:themeColor="text1"/>
+          <w:sz w:val="28"/>
+        </w:rPr>
+      </w:pPr>
+    </w:p>
+    <w:p>
+      <w:pPr>
+        <w:jc w:val="both"/>
+        <w:rPr>
+          <w:rFonts w:cstheme="minorHAnsi"/>
+          <w:b/>
+          <w:color w:val="000000" w:themeColor="text1"/>
+          <w:sz w:val="28"/>
+        </w:rPr>
+      </w:pPr>
+    </w:p>
+    <w:p>
+      <w:pPr>
+        <w:jc w:val="both"/>
+        <w:rPr>
+          <w:rFonts w:cstheme="minorHAnsi"/>
+          <w:b/>
+          <w:color w:val="000000" w:themeColor="text1"/>
+          <w:sz w:val="28"/>
+        </w:rPr>
+      </w:pPr>
+    </w:p>
+    <w:p>
+      <w:pPr>
+        <w:jc w:val="both"/>
+        <w:rPr>
+          <w:rFonts w:cstheme="minorHAnsi"/>
+          <w:b/>
+          <w:color w:val="000000" w:themeColor="text1"/>
+          <w:sz w:val="28"/>
+        </w:rPr>
+      </w:pPr>
+    </w:p>
+    <w:p>
+      <w:pPr>
+        <w:jc w:val="both"/>
+        <w:rPr>
+          <w:rFonts w:cstheme="minorHAnsi"/>
+          <w:b/>
+          <w:color w:val="000000" w:themeColor="text1"/>
+          <w:sz w:val="28"/>
+        </w:rPr>
+      </w:pPr>
+    </w:p>
+    <w:p>
+      <w:pPr>
+        <w:jc w:val="both"/>
+        <w:rPr>
+          <w:rFonts w:cstheme="minorHAnsi"/>
+          <w:b/>
+          <w:color w:val="000000" w:themeColor="text1"/>
+          <w:sz w:val="28"/>
+        </w:rPr>
+      </w:pPr>
+    </w:p>
+    <w:p>
+      <w:pPr>
+        <w:jc w:val="both"/>
+        <w:rPr>
+          <w:rFonts w:cstheme="minorHAnsi"/>
+          <w:b/>
+          <w:color w:val="000000" w:themeColor="text1"/>
+          <w:sz w:val="28"/>
+        </w:rPr>
+      </w:pPr>
+    </w:p>
+    <w:p>
+      <w:pPr>
+        <w:jc w:val="both"/>
+        <w:rPr>
+          <w:rFonts w:cstheme="minorHAnsi"/>
+        </w:rPr>
+      </w:pPr>
+      <w:bookmarkStart w:id="0" w:name="_GoBack"/>
+      <w:bookmarkEnd w:id="0"/>
       <w:r>
         <w:rPr>
           <w:rFonts w:cstheme="minorHAnsi"/>
@@ -1413,24 +2880,14 @@
           <w:sz w:val="28"/>
         </w:rPr>
       </w:pPr>
-    </w:p>
-    <w:p>
-      <w:pPr>
-        <w:jc w:val="both"/>
+      <w:r>
         <w:rPr>
           <w:rFonts w:cstheme="minorHAnsi"/>
           <w:b/>
           <w:color w:val="000000" w:themeColor="text1"/>
           <w:sz w:val="28"/>
         </w:rPr>
-      </w:pPr>
-      <w:r>
-        <w:rPr>
-          <w:rFonts w:cstheme="minorHAnsi"/>
-          <w:b/>
-          <w:color w:val="000000" w:themeColor="text1"/>
-          <w:sz w:val="28"/>
-        </w:rPr>
+        <w:lastRenderedPageBreak/>
         <w:t>2</w:t>
       </w:r>
       <w:r>
@@ -2159,7 +3616,7 @@
           </mc:Choice>
           <mc:Fallback>
             <w:pict>
-              <v:roundrect id="Rounded Rectangle 4" o:spid="_x0000_s1026" style="position:absolute;left:0;text-align:left;margin-left:1pt;margin-top:5.1pt;width:102pt;height:123pt;z-index:251666432;visibility:visible;mso-wrap-style:square;mso-width-percent:0;mso-height-percent:0;mso-wrap-distance-left:9pt;mso-wrap-distance-top:0;mso-wrap-distance-right:9pt;mso-wrap-distance-bottom:0;mso-position-horizontal:absolute;mso-position-horizontal-relative:text;mso-position-vertical:absolute;mso-position-vertical-relative:text;mso-width-percent:0;mso-height-percent:0;mso-width-relative:margin;mso-height-relative:margin;v-text-anchor:middle" arcsize="10923f" o:gfxdata="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" fillcolor="white [3212]" strokecolor="black [3213]" strokeweight="2pt">
+              <v:roundrect id="Rounded Rectangle 4" o:spid="_x0000_s1031" style="position:absolute;left:0;text-align:left;margin-left:1pt;margin-top:5.1pt;width:102pt;height:123pt;z-index:251666432;visibility:visible;mso-wrap-style:square;mso-width-percent:0;mso-height-percent:0;mso-wrap-distance-left:9pt;mso-wrap-distance-top:0;mso-wrap-distance-right:9pt;mso-wrap-distance-bottom:0;mso-position-horizontal:absolute;mso-position-horizontal-relative:text;mso-position-vertical:absolute;mso-position-vertical-relative:text;mso-width-percent:0;mso-height-percent:0;mso-width-relative:margin;mso-height-relative:margin;v-text-anchor:middle" arcsize="10923f" o:gfxdata="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" fillcolor="white [3212]" strokecolor="black [3213]" strokeweight="2pt">
                 <v:textbox>
                   <w:txbxContent>
                     <w:p>
@@ -2278,7 +3735,7 @@
                 <v:stroke joinstyle="miter"/>
                 <v:path gradientshapeok="t" o:connecttype="rect"/>
               </v:shapetype>
-              <v:shape id="Text Box 2" o:spid="_x0000_s1027" type="#_x0000_t202" style="position:absolute;left:0;text-align:left;margin-left:106.5pt;margin-top:15.1pt;width:78.5pt;height:36pt;z-index:251670528;visibility:visible;mso-wrap-style:square;mso-width-percent:0;mso-height-percent:0;mso-wrap-distance-left:9pt;mso-wrap-distance-top:0;mso-wrap-distance-right:9pt;mso-wrap-distance-bottom:0;mso-position-horizontal:absolute;mso-position-horizontal-relative:text;mso-position-vertical:absolute;mso-position-vertical-relative:text;mso-width-percent:0;mso-height-percent:0;mso-width-relative:margin;mso-height-relative:margin;v-text-anchor:top" o:gfxdata="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" stroked="f">
+              <v:shape id="Text Box 2" o:spid="_x0000_s1032" type="#_x0000_t202" style="position:absolute;left:0;text-align:left;margin-left:106.5pt;margin-top:15.1pt;width:78.5pt;height:36pt;z-index:251670528;visibility:visible;mso-wrap-style:square;mso-width-percent:0;mso-height-percent:0;mso-wrap-distance-left:9pt;mso-wrap-distance-top:0;mso-wrap-distance-right:9pt;mso-wrap-distance-bottom:0;mso-position-horizontal:absolute;mso-position-horizontal-relative:text;mso-position-vertical:absolute;mso-position-vertical-relative:text;mso-width-percent:0;mso-height-percent:0;mso-width-relative:margin;mso-height-relative:margin;v-text-anchor:top" o:gfxdata="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" stroked="f">
                 <v:textbox>
                   <w:txbxContent>
                     <w:p>
@@ -2537,7 +3994,7 @@
           </mc:Choice>
           <mc:Fallback>
             <w:pict>
-              <v:shape id="_x0000_s1028" type="#_x0000_t202" style="position:absolute;left:0;text-align:left;margin-left:295.75pt;margin-top:10.95pt;width:78.5pt;height:20pt;z-index:251664384;visibility:visible;mso-wrap-style:square;mso-width-percent:0;mso-height-percent:0;mso-wrap-distance-left:9pt;mso-wrap-distance-top:0;mso-wrap-distance-right:9pt;mso-wrap-distance-bottom:0;mso-position-horizontal:absolute;mso-position-horizontal-relative:text;mso-position-vertical:absolute;mso-position-vertical-relative:text;mso-width-percent:0;mso-height-percent:0;mso-width-relative:margin;mso-height-relative:margin;v-text-anchor:top" o:gfxdata="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" stroked="f">
+              <v:shape id="_x0000_s1033" type="#_x0000_t202" style="position:absolute;left:0;text-align:left;margin-left:295.75pt;margin-top:10.95pt;width:78.5pt;height:20pt;z-index:251664384;visibility:visible;mso-wrap-style:square;mso-width-percent:0;mso-height-percent:0;mso-wrap-distance-left:9pt;mso-wrap-distance-top:0;mso-wrap-distance-right:9pt;mso-wrap-distance-bottom:0;mso-position-horizontal:absolute;mso-position-horizontal-relative:text;mso-position-vertical:absolute;mso-position-vertical-relative:text;mso-width-percent:0;mso-height-percent:0;mso-width-relative:margin;mso-height-relative:margin;v-text-anchor:top" o:gfxdata="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" stroked="f">
                 <v:textbox>
                   <w:txbxContent>
                     <w:p>
@@ -2759,10 +4216,6 @@
           </mc:Choice>
           <mc:Fallback>
             <w:pict>
-              <v:shapetype id="_x0000_t202" coordsize="21600,21600" o:spt="202" path="m,l,21600r21600,l21600,xe">
-                <v:stroke joinstyle="miter"/>
-                <v:path gradientshapeok="t" o:connecttype="rect"/>
-              </v:shapetype>
               <v:shape id="_x0000_s1035" type="#_x0000_t202" style="position:absolute;left:0;text-align:left;margin-left:382.5pt;margin-top:26.3pt;width:99pt;height:20pt;z-index:251674624;visibility:visible;mso-wrap-style:square;mso-width-percent:0;mso-height-percent:0;mso-wrap-distance-left:9pt;mso-wrap-distance-top:0;mso-wrap-distance-right:9pt;mso-wrap-distance-bottom:0;mso-position-horizontal:absolute;mso-position-horizontal-relative:text;mso-position-vertical:absolute;mso-position-vertical-relative:text;mso-width-percent:0;mso-height-percent:0;mso-width-relative:margin;mso-height-relative:margin;v-text-anchor:top" o:gfxdata="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" stroked="f">
                 <v:textbox>
                   <w:txbxContent>
@@ -2882,6 +4335,7 @@
           <w:color w:val="000000" w:themeColor="text1"/>
           <w:sz w:val="28"/>
         </w:rPr>
+        <w:lastRenderedPageBreak/>
         <w:t>3</w:t>
       </w:r>
       <w:r>
@@ -3302,7 +4756,7 @@
           </mc:Choice>
           <mc:Fallback>
             <w:pict>
-              <v:shape id="_x0000_s1032" type="#_x0000_t202" style="position:absolute;left:0;text-align:left;margin-left:257.5pt;margin-top:17.2pt;width:78.5pt;height:36pt;z-index:251689984;visibility:visible;mso-wrap-style:square;mso-width-percent:0;mso-height-percent:0;mso-wrap-distance-left:9pt;mso-wrap-distance-top:0;mso-wrap-distance-right:9pt;mso-wrap-distance-bottom:0;mso-position-horizontal:absolute;mso-position-horizontal-relative:text;mso-position-vertical:absolute;mso-position-vertical-relative:text;mso-width-percent:0;mso-height-percent:0;mso-width-relative:margin;mso-height-relative:margin;v-text-anchor:top" o:gfxdata="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" stroked="f">
+              <v:shape id="_x0000_s1036" type="#_x0000_t202" style="position:absolute;left:0;text-align:left;margin-left:257.5pt;margin-top:17.2pt;width:78.5pt;height:36pt;z-index:251689984;visibility:visible;mso-wrap-style:square;mso-width-percent:0;mso-height-percent:0;mso-wrap-distance-left:9pt;mso-wrap-distance-top:0;mso-wrap-distance-right:9pt;mso-wrap-distance-bottom:0;mso-position-horizontal:absolute;mso-position-horizontal-relative:text;mso-position-vertical:absolute;mso-position-vertical-relative:text;mso-width-percent:0;mso-height-percent:0;mso-width-relative:margin;mso-height-relative:margin;v-text-anchor:top" o:gfxdata="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" stroked="f">
                 <v:textbox>
                   <w:txbxContent>
                     <w:p>
@@ -3453,7 +4907,7 @@
           </mc:Choice>
           <mc:Fallback>
             <w:pict>
-              <v:roundrect id="Rounded Rectangle 10" o:spid="_x0000_s1033" style="position:absolute;left:0;text-align:left;margin-left:152pt;margin-top:10.15pt;width:102pt;height:105.5pt;z-index:251678720;visibility:visible;mso-wrap-style:square;mso-width-percent:0;mso-height-percent:0;mso-wrap-distance-left:9pt;mso-wrap-distance-top:0;mso-wrap-distance-right:9pt;mso-wrap-distance-bottom:0;mso-position-horizontal:absolute;mso-position-horizontal-relative:text;mso-position-vertical:absolute;mso-position-vertical-relative:text;mso-width-percent:0;mso-height-percent:0;mso-width-relative:margin;mso-height-relative:margin;v-text-anchor:middle" arcsize="10923f" o:gfxdata="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" fillcolor="white [3212]" strokecolor="black [3213]" strokeweight="2pt">
+              <v:roundrect id="Rounded Rectangle 10" o:spid="_x0000_s1037" style="position:absolute;left:0;text-align:left;margin-left:152pt;margin-top:10.15pt;width:102pt;height:105.5pt;z-index:251678720;visibility:visible;mso-wrap-style:square;mso-width-percent:0;mso-height-percent:0;mso-wrap-distance-left:9pt;mso-wrap-distance-top:0;mso-wrap-distance-right:9pt;mso-wrap-distance-bottom:0;mso-position-horizontal:absolute;mso-position-horizontal-relative:text;mso-position-vertical:absolute;mso-position-vertical-relative:text;mso-width-percent:0;mso-height-percent:0;mso-width-relative:margin;mso-height-relative:margin;v-text-anchor:middle" arcsize="10923f" o:gfxdata="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" fillcolor="white [3212]" strokecolor="black [3213]" strokeweight="2pt">
                 <v:textbox>
                   <w:txbxContent>
                     <w:p>
@@ -3619,7 +5073,7 @@
           </mc:Choice>
           <mc:Fallback>
             <w:pict>
-              <v:roundrect id="Rounded Rectangle 13" o:spid="_x0000_s1034" style="position:absolute;left:0;text-align:left;margin-left:341pt;margin-top:15.8pt;width:102pt;height:42pt;z-index:251684864;visibility:visible;mso-wrap-style:square;mso-width-percent:0;mso-height-percent:0;mso-wrap-distance-left:9pt;mso-wrap-distance-top:0;mso-wrap-distance-right:9pt;mso-wrap-distance-bottom:0;mso-position-horizontal:absolute;mso-position-horizontal-relative:text;mso-position-vertical:absolute;mso-position-vertical-relative:text;mso-width-percent:0;mso-height-percent:0;mso-width-relative:margin;mso-height-relative:margin;v-text-anchor:middle" arcsize="10923f" o:gfxdata="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" fillcolor="white [3212]" strokecolor="black [3213]" strokeweight="2pt">
+              <v:roundrect id="Rounded Rectangle 13" o:spid="_x0000_s1038" style="position:absolute;left:0;text-align:left;margin-left:341pt;margin-top:15.8pt;width:102pt;height:42pt;z-index:251684864;visibility:visible;mso-wrap-style:square;mso-width-percent:0;mso-height-percent:0;mso-wrap-distance-left:9pt;mso-wrap-distance-top:0;mso-wrap-distance-right:9pt;mso-wrap-distance-bottom:0;mso-position-horizontal:absolute;mso-position-horizontal-relative:text;mso-position-vertical:absolute;mso-position-vertical-relative:text;mso-width-percent:0;mso-height-percent:0;mso-width-relative:margin;mso-height-relative:margin;v-text-anchor:middle" arcsize="10923f" o:gfxdata="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" fillcolor="white [3212]" strokecolor="black [3213]" strokeweight="2pt">
                 <v:textbox>
                   <w:txbxContent>
                     <w:p>
@@ -3720,7 +5174,7 @@
           </mc:Choice>
           <mc:Fallback>
             <w:pict>
-              <v:shape id="_x0000_s1035" type="#_x0000_t202" style="position:absolute;left:0;text-align:left;margin-left:68.5pt;margin-top:10.25pt;width:78.5pt;height:20.5pt;z-index:251682816;visibility:visible;mso-wrap-style:square;mso-width-percent:0;mso-height-percent:0;mso-wrap-distance-left:9pt;mso-wrap-distance-top:0;mso-wrap-distance-right:9pt;mso-wrap-distance-bottom:0;mso-position-horizontal:absolute;mso-position-horizontal-relative:text;mso-position-vertical:absolute;mso-position-vertical-relative:text;mso-width-percent:0;mso-height-percent:0;mso-width-relative:margin;mso-height-relative:margin;v-text-anchor:top" o:gfxdata="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" stroked="f">
+              <v:shape id="_x0000_s1039" type="#_x0000_t202" style="position:absolute;left:0;text-align:left;margin-left:68.5pt;margin-top:10.25pt;width:78.5pt;height:20.5pt;z-index:251682816;visibility:visible;mso-wrap-style:square;mso-width-percent:0;mso-height-percent:0;mso-wrap-distance-left:9pt;mso-wrap-distance-top:0;mso-wrap-distance-right:9pt;mso-wrap-distance-bottom:0;mso-position-horizontal:absolute;mso-position-horizontal-relative:text;mso-position-vertical:absolute;mso-position-vertical-relative:text;mso-width-percent:0;mso-height-percent:0;mso-width-relative:margin;mso-height-relative:margin;v-text-anchor:top" o:gfxdata="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" stroked="f">
                 <v:textbox>
                   <w:txbxContent>
                     <w:p>
@@ -3992,7 +5446,7 @@
           </mc:Choice>
           <mc:Fallback>
             <w:pict>
-              <v:roundrect id="Rounded Rectangle 9" o:spid="_x0000_s1036" style="position:absolute;left:0;text-align:left;margin-left:-37pt;margin-top:-.2pt;width:102pt;height:27pt;z-index:251676672;visibility:visible;mso-wrap-style:square;mso-width-percent:0;mso-height-percent:0;mso-wrap-distance-left:9pt;mso-wrap-distance-top:0;mso-wrap-distance-right:9pt;mso-wrap-distance-bottom:0;mso-position-horizontal:absolute;mso-position-horizontal-relative:text;mso-position-vertical:absolute;mso-position-vertical-relative:text;mso-width-percent:0;mso-height-percent:0;mso-width-relative:margin;mso-height-relative:margin;v-text-anchor:middle" arcsize="10923f" o:gfxdata="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" fillcolor="white [3212]" strokecolor="black [3213]" strokeweight="2pt">
+              <v:roundrect id="Rounded Rectangle 9" o:spid="_x0000_s1040" style="position:absolute;left:0;text-align:left;margin-left:-37pt;margin-top:-.2pt;width:102pt;height:27pt;z-index:251676672;visibility:visible;mso-wrap-style:square;mso-width-percent:0;mso-height-percent:0;mso-wrap-distance-left:9pt;mso-wrap-distance-top:0;mso-wrap-distance-right:9pt;mso-wrap-distance-bottom:0;mso-position-horizontal:absolute;mso-position-horizontal-relative:text;mso-position-vertical:absolute;mso-position-vertical-relative:text;mso-width-percent:0;mso-height-percent:0;mso-width-relative:margin;mso-height-relative:margin;v-text-anchor:middle" arcsize="10923f" o:gfxdata="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" fillcolor="white [3212]" strokecolor="black [3213]" strokeweight="2pt">
                 <v:textbox>
                   <w:txbxContent>
                     <w:p>
@@ -4025,8 +5479,6 @@
           <w:color w:val="000000" w:themeColor="text1"/>
         </w:rPr>
       </w:pPr>
-      <w:bookmarkStart w:id="0" w:name="_GoBack"/>
-      <w:bookmarkEnd w:id="0"/>
       <w:r>
         <w:rPr>
           <w:rFonts w:cstheme="minorHAnsi"/>
@@ -4299,7 +5751,7 @@
           </mc:Choice>
           <mc:Fallback>
             <w:pict>
-              <v:roundrect id="Rounded Rectangle 14" o:spid="_x0000_s1038" style="position:absolute;left:0;text-align:left;margin-left:341pt;margin-top:12.45pt;width:102pt;height:42pt;z-index:251685888;visibility:visible;mso-wrap-style:square;mso-width-percent:0;mso-height-percent:0;mso-wrap-distance-left:9pt;mso-wrap-distance-top:0;mso-wrap-distance-right:9pt;mso-wrap-distance-bottom:0;mso-position-horizontal:absolute;mso-position-horizontal-relative:text;mso-position-vertical:absolute;mso-position-vertical-relative:text;mso-width-percent:0;mso-height-percent:0;mso-width-relative:margin;mso-height-relative:margin;v-text-anchor:middle" arcsize="10923f" o:gfxdata="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" fillcolor="white [3212]" strokecolor="black [3213]" strokeweight="2pt">
+              <v:roundrect id="Rounded Rectangle 14" o:spid="_x0000_s1042" style="position:absolute;left:0;text-align:left;margin-left:341pt;margin-top:12.45pt;width:102pt;height:42pt;z-index:251685888;visibility:visible;mso-wrap-style:square;mso-width-percent:0;mso-height-percent:0;mso-wrap-distance-left:9pt;mso-wrap-distance-top:0;mso-wrap-distance-right:9pt;mso-wrap-distance-bottom:0;mso-position-horizontal:absolute;mso-position-horizontal-relative:text;mso-position-vertical:absolute;mso-position-vertical-relative:text;mso-width-percent:0;mso-height-percent:0;mso-width-relative:margin;mso-height-relative:margin;v-text-anchor:middle" arcsize="10923f" o:gfxdata="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" fillcolor="white [3212]" strokecolor="black [3213]" strokeweight="2pt">
                 <v:textbox>
                   <w:txbxContent>
                     <w:p>
@@ -4504,7 +5956,7 @@
           </mc:Choice>
           <mc:Fallback>
             <w:pict>
-              <v:shape id="_x0000_s1039" type="#_x0000_t202" style="position:absolute;left:0;text-align:left;margin-left:349pt;margin-top:6.35pt;width:99pt;height:20pt;z-index:251692032;visibility:visible;mso-wrap-style:square;mso-width-percent:0;mso-height-percent:0;mso-wrap-distance-left:9pt;mso-wrap-distance-top:0;mso-wrap-distance-right:9pt;mso-wrap-distance-bottom:0;mso-position-horizontal:absolute;mso-position-horizontal-relative:text;mso-position-vertical:absolute;mso-position-vertical-relative:text;mso-width-percent:0;mso-height-percent:0;mso-width-relative:margin;mso-height-relative:margin;v-text-anchor:top" o:gfxdata="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" stroked="f">
+              <v:shape id="_x0000_s1043" type="#_x0000_t202" style="position:absolute;left:0;text-align:left;margin-left:349pt;margin-top:6.35pt;width:99pt;height:20pt;z-index:251692032;visibility:visible;mso-wrap-style:square;mso-width-percent:0;mso-height-percent:0;mso-wrap-distance-left:9pt;mso-wrap-distance-top:0;mso-wrap-distance-right:9pt;mso-wrap-distance-bottom:0;mso-position-horizontal:absolute;mso-position-horizontal-relative:text;mso-position-vertical:absolute;mso-position-vertical-relative:text;mso-width-percent:0;mso-height-percent:0;mso-width-relative:margin;mso-height-relative:margin;v-text-anchor:top" o:gfxdata="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" stroked="f">
                 <v:textbox>
                   <w:txbxContent>
                     <w:p>
@@ -4549,6 +6001,7 @@
           <w:color w:val="000000" w:themeColor="text1"/>
           <w:sz w:val="28"/>
         </w:rPr>
+        <w:lastRenderedPageBreak/>
         <w:t>4</w:t>
       </w:r>
       <w:r>
@@ -4974,6 +6427,16 @@
         </w:rPr>
         <w:t>3. Unreliable</w:t>
       </w:r>
+    </w:p>
+    <w:p>
+      <w:pPr>
+        <w:jc w:val="both"/>
+        <w:rPr>
+          <w:rFonts w:cstheme="minorHAnsi"/>
+          <w:b/>
+          <w:color w:val="000000" w:themeColor="text1"/>
+        </w:rPr>
+      </w:pPr>
     </w:p>
     <w:p>
       <w:pPr>
@@ -5187,7 +6650,7 @@
           </mc:Choice>
           <mc:Fallback>
             <w:pict>
-              <v:roundrect id="Rounded Rectangle 27" o:spid="_x0000_s1040" style="position:absolute;left:0;text-align:left;margin-left:-2.5pt;margin-top:8.05pt;width:102pt;height:94pt;z-index:251700224;visibility:visible;mso-wrap-style:square;mso-width-percent:0;mso-height-percent:0;mso-wrap-distance-left:9pt;mso-wrap-distance-top:0;mso-wrap-distance-right:9pt;mso-wrap-distance-bottom:0;mso-position-horizontal:absolute;mso-position-horizontal-relative:text;mso-position-vertical:absolute;mso-position-vertical-relative:text;mso-width-percent:0;mso-height-percent:0;mso-width-relative:margin;mso-height-relative:margin;v-text-anchor:middle" arcsize="10923f" o:gfxdata="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" fillcolor="white [3212]" strokecolor="black [3213]" strokeweight="2pt">
+              <v:roundrect id="Rounded Rectangle 27" o:spid="_x0000_s1044" style="position:absolute;left:0;text-align:left;margin-left:-2.5pt;margin-top:8.05pt;width:102pt;height:94pt;z-index:251700224;visibility:visible;mso-wrap-style:square;mso-width-percent:0;mso-height-percent:0;mso-wrap-distance-left:9pt;mso-wrap-distance-top:0;mso-wrap-distance-right:9pt;mso-wrap-distance-bottom:0;mso-position-horizontal:absolute;mso-position-horizontal-relative:text;mso-position-vertical:absolute;mso-position-vertical-relative:text;mso-width-percent:0;mso-height-percent:0;mso-width-relative:margin;mso-height-relative:margin;v-text-anchor:middle" arcsize="10923f" o:gfxdata="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" fillcolor="white [3212]" strokecolor="black [3213]" strokeweight="2pt">
                 <v:textbox>
                   <w:txbxContent>
                     <w:p>
@@ -5297,7 +6760,7 @@
           </mc:Choice>
           <mc:Fallback>
             <w:pict>
-              <v:shape id="_x0000_s1041" type="#_x0000_t202" style="position:absolute;left:0;text-align:left;margin-left:103pt;margin-top:2.15pt;width:78.5pt;height:36pt;z-index:251702272;visibility:visible;mso-wrap-style:square;mso-width-percent:0;mso-height-percent:0;mso-wrap-distance-left:9pt;mso-wrap-distance-top:0;mso-wrap-distance-right:9pt;mso-wrap-distance-bottom:0;mso-position-horizontal:absolute;mso-position-horizontal-relative:text;mso-position-vertical:absolute;mso-position-vertical-relative:text;mso-width-percent:0;mso-height-percent:0;mso-width-relative:margin;mso-height-relative:margin;v-text-anchor:top" o:gfxdata="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" stroked="f">
+              <v:shape id="_x0000_s1045" type="#_x0000_t202" style="position:absolute;left:0;text-align:left;margin-left:103pt;margin-top:2.15pt;width:78.5pt;height:36pt;z-index:251702272;visibility:visible;mso-wrap-style:square;mso-width-percent:0;mso-height-percent:0;mso-wrap-distance-left:9pt;mso-wrap-distance-top:0;mso-wrap-distance-right:9pt;mso-wrap-distance-bottom:0;mso-position-horizontal:absolute;mso-position-horizontal-relative:text;mso-position-vertical:absolute;mso-position-vertical-relative:text;mso-width-percent:0;mso-height-percent:0;mso-width-relative:margin;mso-height-relative:margin;v-text-anchor:top" o:gfxdata="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" stroked="f">
                 <v:textbox>
                   <w:txbxContent>
                     <w:p>
@@ -5412,7 +6875,7 @@
           </mc:Choice>
           <mc:Fallback>
             <w:pict>
-              <v:roundrect id="Rounded Rectangle 28" o:spid="_x0000_s1042" style="position:absolute;left:0;text-align:left;margin-left:186.5pt;margin-top:17.65pt;width:102pt;height:42pt;z-index:251696128;visibility:visible;mso-wrap-style:square;mso-width-percent:0;mso-height-percent:0;mso-wrap-distance-left:9pt;mso-wrap-distance-top:0;mso-wrap-distance-right:9pt;mso-wrap-distance-bottom:0;mso-position-horizontal:absolute;mso-position-horizontal-relative:text;mso-position-vertical:absolute;mso-position-vertical-relative:text;mso-width-percent:0;mso-height-percent:0;mso-width-relative:margin;mso-height-relative:margin;v-text-anchor:middle" arcsize="10923f" o:gfxdata="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" fillcolor="white [3212]" strokecolor="black [3213]" strokeweight="2pt">
+              <v:roundrect id="Rounded Rectangle 28" o:spid="_x0000_s1046" style="position:absolute;left:0;text-align:left;margin-left:186.5pt;margin-top:17.65pt;width:102pt;height:42pt;z-index:251696128;visibility:visible;mso-wrap-style:square;mso-width-percent:0;mso-height-percent:0;mso-wrap-distance-left:9pt;mso-wrap-distance-top:0;mso-wrap-distance-right:9pt;mso-wrap-distance-bottom:0;mso-position-horizontal:absolute;mso-position-horizontal-relative:text;mso-position-vertical:absolute;mso-position-vertical-relative:text;mso-width-percent:0;mso-height-percent:0;mso-width-relative:margin;mso-height-relative:margin;v-text-anchor:middle" arcsize="10923f" o:gfxdata="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" fillcolor="white [3212]" strokecolor="black [3213]" strokeweight="2pt">
                 <v:textbox>
                   <w:txbxContent>
                     <w:p>
@@ -5510,7 +6973,7 @@
           </mc:Choice>
           <mc:Fallback>
             <w:pict>
-              <v:shape id="_x0000_s1043" type="#_x0000_t202" style="position:absolute;left:0;text-align:left;margin-left:290.75pt;margin-top:17.45pt;width:78.5pt;height:20pt;z-index:251699200;visibility:visible;mso-wrap-style:square;mso-width-percent:0;mso-height-percent:0;mso-wrap-distance-left:9pt;mso-wrap-distance-top:0;mso-wrap-distance-right:9pt;mso-wrap-distance-bottom:0;mso-position-horizontal:absolute;mso-position-horizontal-relative:text;mso-position-vertical:absolute;mso-position-vertical-relative:text;mso-width-percent:0;mso-height-percent:0;mso-width-relative:margin;mso-height-relative:margin;v-text-anchor:top" o:gfxdata="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" stroked="f">
+              <v:shape id="_x0000_s1047" type="#_x0000_t202" style="position:absolute;left:0;text-align:left;margin-left:290.75pt;margin-top:17.45pt;width:78.5pt;height:20pt;z-index:251699200;visibility:visible;mso-wrap-style:square;mso-width-percent:0;mso-height-percent:0;mso-wrap-distance-left:9pt;mso-wrap-distance-top:0;mso-wrap-distance-right:9pt;mso-wrap-distance-bottom:0;mso-position-horizontal:absolute;mso-position-horizontal-relative:text;mso-position-vertical:absolute;mso-position-vertical-relative:text;mso-width-percent:0;mso-height-percent:0;mso-width-relative:margin;mso-height-relative:margin;v-text-anchor:top" o:gfxdata="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" stroked="f">
                 <v:textbox>
                   <w:txbxContent>
                     <w:p>
@@ -5622,7 +7085,7 @@
           </mc:Choice>
           <mc:Fallback>
             <w:pict>
-              <v:roundrect id="Rounded Rectangle 29" o:spid="_x0000_s1044" style="position:absolute;left:0;text-align:left;margin-left:376pt;margin-top:18.15pt;width:102pt;height:42pt;z-index:251697152;visibility:visible;mso-wrap-style:square;mso-width-percent:0;mso-height-percent:0;mso-wrap-distance-left:9pt;mso-wrap-distance-top:0;mso-wrap-distance-right:9pt;mso-wrap-distance-bottom:0;mso-position-horizontal:absolute;mso-position-horizontal-relative:text;mso-position-vertical:absolute;mso-position-vertical-relative:text;mso-width-percent:0;mso-height-percent:0;mso-width-relative:margin;mso-height-relative:margin;v-text-anchor:middle" arcsize="10923f" o:gfxdata="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" fillcolor="white [3212]" strokecolor="black [3213]" strokeweight="2pt">
+              <v:roundrect id="Rounded Rectangle 29" o:spid="_x0000_s1048" style="position:absolute;left:0;text-align:left;margin-left:376pt;margin-top:18.15pt;width:102pt;height:42pt;z-index:251697152;visibility:visible;mso-wrap-style:square;mso-width-percent:0;mso-height-percent:0;mso-wrap-distance-left:9pt;mso-wrap-distance-top:0;mso-wrap-distance-right:9pt;mso-wrap-distance-bottom:0;mso-position-horizontal:absolute;mso-position-horizontal-relative:text;mso-position-vertical:absolute;mso-position-vertical-relative:text;mso-width-percent:0;mso-height-percent:0;mso-width-relative:margin;mso-height-relative:margin;v-text-anchor:middle" arcsize="10923f" o:gfxdata="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" fillcolor="white [3212]" strokecolor="black [3213]" strokeweight="2pt">
                 <v:textbox>
                   <w:txbxContent>
                     <w:p>
@@ -5979,7 +7442,7 @@
           </mc:Choice>
           <mc:Fallback>
             <w:pict>
-              <v:roundrect id="Rounded Rectangle 295" o:spid="_x0000_s1045" style="position:absolute;left:0;text-align:left;margin-left:364pt;margin-top:15.85pt;width:102pt;height:42pt;z-index:251712512;visibility:visible;mso-wrap-style:square;mso-width-percent:0;mso-height-percent:0;mso-wrap-distance-left:9pt;mso-wrap-distance-top:0;mso-wrap-distance-right:9pt;mso-wrap-distance-bottom:0;mso-position-horizontal:absolute;mso-position-horizontal-relative:text;mso-position-vertical:absolute;mso-position-vertical-relative:text;mso-width-percent:0;mso-height-percent:0;mso-width-relative:margin;mso-height-relative:margin;v-text-anchor:middle" arcsize="10923f" o:gfxdata="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" fillcolor="white [3212]" strokecolor="black [3213]" strokeweight="2pt">
+              <v:roundrect id="Rounded Rectangle 295" o:spid="_x0000_s1049" style="position:absolute;left:0;text-align:left;margin-left:364pt;margin-top:15.85pt;width:102pt;height:42pt;z-index:251712512;visibility:visible;mso-wrap-style:square;mso-width-percent:0;mso-height-percent:0;mso-wrap-distance-left:9pt;mso-wrap-distance-top:0;mso-wrap-distance-right:9pt;mso-wrap-distance-bottom:0;mso-position-horizontal:absolute;mso-position-horizontal-relative:text;mso-position-vertical:absolute;mso-position-vertical-relative:text;mso-width-percent:0;mso-height-percent:0;mso-width-relative:margin;mso-height-relative:margin;v-text-anchor:middle" arcsize="10923f" o:gfxdata="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" fillcolor="white [3212]" strokecolor="black [3213]" strokeweight="2pt">
                 <v:textbox>
                   <w:txbxContent>
                     <w:p>
@@ -6100,7 +7563,7 @@
           </mc:Choice>
           <mc:Fallback>
             <w:pict>
-              <v:roundrect id="Rounded Rectangle 294" o:spid="_x0000_s1046" style="position:absolute;left:0;text-align:left;margin-left:234pt;margin-top:15.85pt;width:102pt;height:42pt;z-index:251710464;visibility:visible;mso-wrap-style:square;mso-width-percent:0;mso-height-percent:0;mso-wrap-distance-left:9pt;mso-wrap-distance-top:0;mso-wrap-distance-right:9pt;mso-wrap-distance-bottom:0;mso-position-horizontal:absolute;mso-position-horizontal-relative:text;mso-position-vertical:absolute;mso-position-vertical-relative:text;mso-width-percent:0;mso-height-percent:0;mso-width-relative:margin;mso-height-relative:margin;v-text-anchor:middle" arcsize="10923f" o:gfxdata="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" fillcolor="white [3212]" strokecolor="black [3213]" strokeweight="2pt">
+              <v:roundrect id="Rounded Rectangle 294" o:spid="_x0000_s1050" style="position:absolute;left:0;text-align:left;margin-left:234pt;margin-top:15.85pt;width:102pt;height:42pt;z-index:251710464;visibility:visible;mso-wrap-style:square;mso-width-percent:0;mso-height-percent:0;mso-wrap-distance-left:9pt;mso-wrap-distance-top:0;mso-wrap-distance-right:9pt;mso-wrap-distance-bottom:0;mso-position-horizontal:absolute;mso-position-horizontal-relative:text;mso-position-vertical:absolute;mso-position-vertical-relative:text;mso-width-percent:0;mso-height-percent:0;mso-width-relative:margin;mso-height-relative:margin;v-text-anchor:middle" arcsize="10923f" o:gfxdata="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" fillcolor="white [3212]" strokecolor="black [3213]" strokeweight="2pt">
                 <v:textbox>
                   <w:txbxContent>
                     <w:p>
@@ -6229,7 +7692,7 @@
           </mc:Choice>
           <mc:Fallback>
             <w:pict>
-              <v:roundrect id="Rounded Rectangle 293" o:spid="_x0000_s1047" style="position:absolute;left:0;text-align:left;margin-left:103pt;margin-top:15.85pt;width:102pt;height:42pt;z-index:251708416;visibility:visible;mso-wrap-style:square;mso-width-percent:0;mso-height-percent:0;mso-wrap-distance-left:9pt;mso-wrap-distance-top:0;mso-wrap-distance-right:9pt;mso-wrap-distance-bottom:0;mso-position-horizontal:absolute;mso-position-horizontal-relative:text;mso-position-vertical:absolute;mso-position-vertical-relative:text;mso-width-percent:0;mso-height-percent:0;mso-width-relative:margin;mso-height-relative:margin;v-text-anchor:middle" arcsize="10923f" o:gfxdata="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" fillcolor="white [3212]" strokecolor="black [3213]" strokeweight="2pt">
+              <v:roundrect id="Rounded Rectangle 293" o:spid="_x0000_s1051" style="position:absolute;left:0;text-align:left;margin-left:103pt;margin-top:15.85pt;width:102pt;height:42pt;z-index:251708416;visibility:visible;mso-wrap-style:square;mso-width-percent:0;mso-height-percent:0;mso-wrap-distance-left:9pt;mso-wrap-distance-top:0;mso-wrap-distance-right:9pt;mso-wrap-distance-bottom:0;mso-position-horizontal:absolute;mso-position-horizontal-relative:text;mso-position-vertical:absolute;mso-position-vertical-relative:text;mso-width-percent:0;mso-height-percent:0;mso-width-relative:margin;mso-height-relative:margin;v-text-anchor:middle" arcsize="10923f" o:gfxdata="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" fillcolor="white [3212]" strokecolor="black [3213]" strokeweight="2pt">
                 <v:textbox>
                   <w:txbxContent>
                     <w:p>
@@ -6358,7 +7821,7 @@
           </mc:Choice>
           <mc:Fallback>
             <w:pict>
-              <v:roundrect id="Rounded Rectangle 292" o:spid="_x0000_s1048" style="position:absolute;left:0;text-align:left;margin-left:-29.5pt;margin-top:13.8pt;width:102pt;height:45.5pt;z-index:251706368;visibility:visible;mso-wrap-style:square;mso-width-percent:0;mso-height-percent:0;mso-wrap-distance-left:9pt;mso-wrap-distance-top:0;mso-wrap-distance-right:9pt;mso-wrap-distance-bottom:0;mso-position-horizontal:absolute;mso-position-horizontal-relative:text;mso-position-vertical:absolute;mso-position-vertical-relative:text;mso-width-percent:0;mso-height-percent:0;mso-width-relative:margin;mso-height-relative:margin;v-text-anchor:middle" arcsize="10923f" o:gfxdata="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" fillcolor="white [3212]" strokecolor="black [3213]" strokeweight="2pt">
+              <v:roundrect id="Rounded Rectangle 292" o:spid="_x0000_s1052" style="position:absolute;left:0;text-align:left;margin-left:-29.5pt;margin-top:13.8pt;width:102pt;height:45.5pt;z-index:251706368;visibility:visible;mso-wrap-style:square;mso-width-percent:0;mso-height-percent:0;mso-wrap-distance-left:9pt;mso-wrap-distance-top:0;mso-wrap-distance-right:9pt;mso-wrap-distance-bottom:0;mso-position-horizontal:absolute;mso-position-horizontal-relative:text;mso-position-vertical:absolute;mso-position-vertical-relative:text;mso-width-percent:0;mso-height-percent:0;mso-width-relative:margin;mso-height-relative:margin;v-text-anchor:middle" arcsize="10923f" o:gfxdata="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" fillcolor="white [3212]" strokecolor="black [3213]" strokeweight="2pt">
                 <v:textbox>
                   <w:txbxContent>
                     <w:p>
@@ -6468,7 +7931,7 @@
           </mc:Choice>
           <mc:Fallback>
             <w:pict>
-              <v:shape id="_x0000_s1049" type="#_x0000_t202" style="position:absolute;left:0;text-align:left;margin-left:364pt;margin-top:62.5pt;width:99pt;height:20pt;z-index:251704320;visibility:visible;mso-wrap-style:square;mso-width-percent:0;mso-height-percent:0;mso-wrap-distance-left:9pt;mso-wrap-distance-top:0;mso-wrap-distance-right:9pt;mso-wrap-distance-bottom:0;mso-position-horizontal:absolute;mso-position-horizontal-relative:text;mso-position-vertical:absolute;mso-position-vertical-relative:text;mso-width-percent:0;mso-height-percent:0;mso-width-relative:margin;mso-height-relative:margin;v-text-anchor:top" o:gfxdata="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" stroked="f">
+              <v:shape id="_x0000_s1053" type="#_x0000_t202" style="position:absolute;left:0;text-align:left;margin-left:364pt;margin-top:62.5pt;width:99pt;height:20pt;z-index:251704320;visibility:visible;mso-wrap-style:square;mso-width-percent:0;mso-height-percent:0;mso-wrap-distance-left:9pt;mso-wrap-distance-top:0;mso-wrap-distance-right:9pt;mso-wrap-distance-bottom:0;mso-position-horizontal:absolute;mso-position-horizontal-relative:text;mso-position-vertical:absolute;mso-position-vertical-relative:text;mso-width-percent:0;mso-height-percent:0;mso-width-relative:margin;mso-height-relative:margin;v-text-anchor:top" o:gfxdata="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" stroked="f">
                 <v:textbox>
                   <w:txbxContent>
                     <w:p>
@@ -7217,7 +8680,7 @@
           </mc:Choice>
           <mc:Fallback>
             <w:pict>
-              <v:shape id="_x0000_s1050" type="#_x0000_t202" style="position:absolute;left:0;text-align:left;margin-left:-44pt;margin-top:1.1pt;width:50.5pt;height:39pt;z-index:251744256;visibility:visible;mso-wrap-style:square;mso-width-percent:0;mso-height-percent:0;mso-wrap-distance-left:9pt;mso-wrap-distance-top:0;mso-wrap-distance-right:9pt;mso-wrap-distance-bottom:0;mso-position-horizontal:absolute;mso-position-horizontal-relative:text;mso-position-vertical:absolute;mso-position-vertical-relative:text;mso-width-percent:0;mso-height-percent:0;mso-width-relative:margin;mso-height-relative:margin;v-text-anchor:top" o:gfxdata="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" stroked="f">
+              <v:shape id="_x0000_s1054" type="#_x0000_t202" style="position:absolute;left:0;text-align:left;margin-left:-44pt;margin-top:1.1pt;width:50.5pt;height:39pt;z-index:251744256;visibility:visible;mso-wrap-style:square;mso-width-percent:0;mso-height-percent:0;mso-wrap-distance-left:9pt;mso-wrap-distance-top:0;mso-wrap-distance-right:9pt;mso-wrap-distance-bottom:0;mso-position-horizontal:absolute;mso-position-horizontal-relative:text;mso-position-vertical:absolute;mso-position-vertical-relative:text;mso-width-percent:0;mso-height-percent:0;mso-width-relative:margin;mso-height-relative:margin;v-text-anchor:top" o:gfxdata="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" stroked="f">
                 <v:textbox>
                   <w:txbxContent>
                     <w:p>
@@ -7410,7 +8873,7 @@
           </mc:Choice>
           <mc:Fallback>
             <w:pict>
-              <v:roundrect id="Rounded Rectangle 21" o:spid="_x0000_s1051" style="position:absolute;left:0;text-align:left;margin-left:37pt;margin-top:5.5pt;width:102pt;height:26pt;z-index:251720704;visibility:visible;mso-wrap-style:square;mso-width-percent:0;mso-height-percent:0;mso-wrap-distance-left:9pt;mso-wrap-distance-top:0;mso-wrap-distance-right:9pt;mso-wrap-distance-bottom:0;mso-position-horizontal:absolute;mso-position-horizontal-relative:text;mso-position-vertical:absolute;mso-position-vertical-relative:text;mso-width-percent:0;mso-height-percent:0;mso-width-relative:margin;mso-height-relative:margin;v-text-anchor:middle" arcsize="10923f" o:gfxdata="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" fillcolor="white [3212]" strokecolor="black [3213]" strokeweight="2pt">
+              <v:roundrect id="Rounded Rectangle 21" o:spid="_x0000_s1055" style="position:absolute;left:0;text-align:left;margin-left:37pt;margin-top:5.5pt;width:102pt;height:26pt;z-index:251720704;visibility:visible;mso-wrap-style:square;mso-width-percent:0;mso-height-percent:0;mso-wrap-distance-left:9pt;mso-wrap-distance-top:0;mso-wrap-distance-right:9pt;mso-wrap-distance-bottom:0;mso-position-horizontal:absolute;mso-position-horizontal-relative:text;mso-position-vertical:absolute;mso-position-vertical-relative:text;mso-width-percent:0;mso-height-percent:0;mso-width-relative:margin;mso-height-relative:margin;v-text-anchor:middle" arcsize="10923f" o:gfxdata="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" fillcolor="white [3212]" strokecolor="black [3213]" strokeweight="2pt">
                 <v:textbox>
                   <w:txbxContent>
                     <w:p>
@@ -7682,7 +9145,7 @@
           </mc:Choice>
           <mc:Fallback>
             <w:pict>
-              <v:roundrect id="Rounded Rectangle 23" o:spid="_x0000_s1052" style="position:absolute;left:0;text-align:left;margin-left:169.5pt;margin-top:5.5pt;width:102pt;height:26pt;z-index:251724800;visibility:visible;mso-wrap-style:square;mso-width-percent:0;mso-height-percent:0;mso-wrap-distance-left:9pt;mso-wrap-distance-top:0;mso-wrap-distance-right:9pt;mso-wrap-distance-bottom:0;mso-position-horizontal:absolute;mso-position-horizontal-relative:text;mso-position-vertical:absolute;mso-position-vertical-relative:text;mso-width-percent:0;mso-height-percent:0;mso-width-relative:margin;mso-height-relative:margin;v-text-anchor:middle" arcsize="10923f" o:gfxdata="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" fillcolor="white [3212]" strokecolor="black [3213]" strokeweight="2pt">
+              <v:roundrect id="Rounded Rectangle 23" o:spid="_x0000_s1056" style="position:absolute;left:0;text-align:left;margin-left:169.5pt;margin-top:5.5pt;width:102pt;height:26pt;z-index:251724800;visibility:visible;mso-wrap-style:square;mso-width-percent:0;mso-height-percent:0;mso-wrap-distance-left:9pt;mso-wrap-distance-top:0;mso-wrap-distance-right:9pt;mso-wrap-distance-bottom:0;mso-position-horizontal:absolute;mso-position-horizontal-relative:text;mso-position-vertical:absolute;mso-position-vertical-relative:text;mso-width-percent:0;mso-height-percent:0;mso-width-relative:margin;mso-height-relative:margin;v-text-anchor:middle" arcsize="10923f" o:gfxdata="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" fillcolor="white [3212]" strokecolor="black [3213]" strokeweight="2pt">
                 <v:textbox>
                   <w:txbxContent>
                     <w:p>
@@ -7696,13 +9159,7 @@
                         <w:rPr>
                           <w:color w:val="000000" w:themeColor="text1"/>
                         </w:rPr>
-                        <w:t>Embedding</w:t>
-                      </w:r>
-                      <w:r>
-                        <w:rPr>
-                          <w:color w:val="000000" w:themeColor="text1"/>
-                        </w:rPr>
-                        <w:t xml:space="preserve"> (2048)</w:t>
+                        <w:t>Embedding (2048)</w:t>
                       </w:r>
                     </w:p>
                   </w:txbxContent>
@@ -7809,7 +9266,7 @@
           </mc:Choice>
           <mc:Fallback>
             <w:pict>
-              <v:oval id="Oval 300" o:spid="_x0000_s1053" style="position:absolute;left:0;text-align:left;margin-left:289.5pt;margin-top:20pt;width:97pt;height:50.5pt;z-index:251734016;visibility:visible;mso-wrap-style:square;mso-width-percent:0;mso-height-percent:0;mso-wrap-distance-left:9pt;mso-wrap-distance-top:0;mso-wrap-distance-right:9pt;mso-wrap-distance-bottom:0;mso-position-horizontal:absolute;mso-position-horizontal-relative:text;mso-position-vertical:absolute;mso-position-vertical-relative:text;mso-width-percent:0;mso-height-percent:0;mso-width-relative:margin;mso-height-relative:margin;v-text-anchor:middle" o:gfxdata="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" fillcolor="white [3212]" strokecolor="black [3213]" strokeweight="2pt">
+              <v:oval id="Oval 300" o:spid="_x0000_s1057" style="position:absolute;left:0;text-align:left;margin-left:289.5pt;margin-top:20pt;width:97pt;height:50.5pt;z-index:251734016;visibility:visible;mso-wrap-style:square;mso-width-percent:0;mso-height-percent:0;mso-wrap-distance-left:9pt;mso-wrap-distance-top:0;mso-wrap-distance-right:9pt;mso-wrap-distance-bottom:0;mso-position-horizontal:absolute;mso-position-horizontal-relative:text;mso-position-vertical:absolute;mso-position-vertical-relative:text;mso-width-percent:0;mso-height-percent:0;mso-width-relative:margin;mso-height-relative:margin;v-text-anchor:middle" o:gfxdata="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" fillcolor="white [3212]" strokecolor="black [3213]" strokeweight="2pt">
                 <v:textbox>
                   <w:txbxContent>
                     <w:p>
@@ -7930,7 +9387,7 @@
           </mc:Choice>
           <mc:Fallback>
             <w:pict>
-              <v:roundrect id="Rounded Rectangle 296" o:spid="_x0000_s1054" style="position:absolute;left:0;text-align:left;margin-left:406.5pt;margin-top:24.5pt;width:102pt;height:44pt;z-index:251732992;visibility:visible;mso-wrap-style:square;mso-width-percent:0;mso-height-percent:0;mso-wrap-distance-left:9pt;mso-wrap-distance-top:0;mso-wrap-distance-right:9pt;mso-wrap-distance-bottom:0;mso-position-horizontal:absolute;mso-position-horizontal-relative:text;mso-position-vertical:absolute;mso-position-vertical-relative:text;mso-width-percent:0;mso-height-percent:0;mso-width-relative:margin;mso-height-relative:margin;v-text-anchor:middle" arcsize="10923f" o:gfxdata="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" fillcolor="white [3212]" strokecolor="black [3213]" strokeweight="2pt">
+              <v:roundrect id="Rounded Rectangle 296" o:spid="_x0000_s1058" style="position:absolute;left:0;text-align:left;margin-left:406.5pt;margin-top:24.5pt;width:102pt;height:44pt;z-index:251732992;visibility:visible;mso-wrap-style:square;mso-width-percent:0;mso-height-percent:0;mso-wrap-distance-left:9pt;mso-wrap-distance-top:0;mso-wrap-distance-right:9pt;mso-wrap-distance-bottom:0;mso-position-horizontal:absolute;mso-position-horizontal-relative:text;mso-position-vertical:absolute;mso-position-vertical-relative:text;mso-width-percent:0;mso-height-percent:0;mso-width-relative:margin;mso-height-relative:margin;v-text-anchor:middle" arcsize="10923f" o:gfxdata="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" fillcolor="white [3212]" strokecolor="black [3213]" strokeweight="2pt">
                 <v:textbox>
                   <w:txbxContent>
                     <w:p>
@@ -8041,7 +9498,7 @@
           </mc:Choice>
           <mc:Fallback>
             <w:pict>
-              <v:shape id="_x0000_s1055" type="#_x0000_t202" style="position:absolute;left:0;text-align:left;margin-left:-44pt;margin-top:24.15pt;width:55pt;height:40.5pt;z-index:251746304;visibility:visible;mso-wrap-style:square;mso-width-percent:0;mso-height-percent:0;mso-wrap-distance-left:9pt;mso-wrap-distance-top:0;mso-wrap-distance-right:9pt;mso-wrap-distance-bottom:0;mso-position-horizontal:absolute;mso-position-horizontal-relative:text;mso-position-vertical:absolute;mso-position-vertical-relative:text;mso-width-percent:0;mso-height-percent:0;mso-width-relative:margin;mso-height-relative:margin;v-text-anchor:top" o:gfxdata="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" stroked="f">
+              <v:shape id="_x0000_s1059" type="#_x0000_t202" style="position:absolute;left:0;text-align:left;margin-left:-44pt;margin-top:24.15pt;width:55pt;height:40.5pt;z-index:251746304;visibility:visible;mso-wrap-style:square;mso-width-percent:0;mso-height-percent:0;mso-wrap-distance-left:9pt;mso-wrap-distance-top:0;mso-wrap-distance-right:9pt;mso-wrap-distance-bottom:0;mso-position-horizontal:absolute;mso-position-horizontal-relative:text;mso-position-vertical:absolute;mso-position-vertical-relative:text;mso-width-percent:0;mso-height-percent:0;mso-width-relative:margin;mso-height-relative:margin;v-text-anchor:top" o:gfxdata="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" stroked="f">
                 <v:textbox>
                   <w:txbxContent>
                     <w:p>
@@ -8314,7 +9771,7 @@
           </mc:Choice>
           <mc:Fallback>
             <w:pict>
-              <v:roundrect id="Rounded Rectangle 22" o:spid="_x0000_s1056" style="position:absolute;left:0;text-align:left;margin-left:37pt;margin-top:2.6pt;width:102pt;height:26pt;z-index:251722752;visibility:visible;mso-wrap-style:square;mso-width-percent:0;mso-height-percent:0;mso-wrap-distance-left:9pt;mso-wrap-distance-top:0;mso-wrap-distance-right:9pt;mso-wrap-distance-bottom:0;mso-position-horizontal:absolute;mso-position-horizontal-relative:text;mso-position-vertical:absolute;mso-position-vertical-relative:text;mso-width-percent:0;mso-height-percent:0;mso-width-relative:margin;mso-height-relative:margin;v-text-anchor:middle" arcsize="10923f" o:gfxdata="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" fillcolor="white [3212]" strokecolor="black [3213]" strokeweight="2pt">
+              <v:roundrect id="Rounded Rectangle 22" o:spid="_x0000_s1060" style="position:absolute;left:0;text-align:left;margin-left:37pt;margin-top:2.6pt;width:102pt;height:26pt;z-index:251722752;visibility:visible;mso-wrap-style:square;mso-width-percent:0;mso-height-percent:0;mso-wrap-distance-left:9pt;mso-wrap-distance-top:0;mso-wrap-distance-right:9pt;mso-wrap-distance-bottom:0;mso-position-horizontal:absolute;mso-position-horizontal-relative:text;mso-position-vertical:absolute;mso-position-vertical-relative:text;mso-width-percent:0;mso-height-percent:0;mso-width-relative:margin;mso-height-relative:margin;v-text-anchor:middle" arcsize="10923f" o:gfxdata="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" fillcolor="white [3212]" strokecolor="black [3213]" strokeweight="2pt">
                 <v:textbox>
                   <w:txbxContent>
                     <w:p>
@@ -8586,7 +10043,7 @@
           </mc:Choice>
           <mc:Fallback>
             <w:pict>
-              <v:roundrect id="Rounded Rectangle 24" o:spid="_x0000_s1057" style="position:absolute;left:0;text-align:left;margin-left:169.5pt;margin-top:3.1pt;width:102pt;height:26pt;z-index:251726848;visibility:visible;mso-wrap-style:square;mso-width-percent:0;mso-height-percent:0;mso-wrap-distance-left:9pt;mso-wrap-distance-top:0;mso-wrap-distance-right:9pt;mso-wrap-distance-bottom:0;mso-position-horizontal:absolute;mso-position-horizontal-relative:text;mso-position-vertical:absolute;mso-position-vertical-relative:text;mso-width-percent:0;mso-height-percent:0;mso-width-relative:margin;mso-height-relative:margin;v-text-anchor:middle" arcsize="10923f" o:gfxdata="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" fillcolor="white [3212]" strokecolor="black [3213]" strokeweight="2pt">
+              <v:roundrect id="Rounded Rectangle 24" o:spid="_x0000_s1061" style="position:absolute;left:0;text-align:left;margin-left:169.5pt;margin-top:3.1pt;width:102pt;height:26pt;z-index:251726848;visibility:visible;mso-wrap-style:square;mso-width-percent:0;mso-height-percent:0;mso-wrap-distance-left:9pt;mso-wrap-distance-top:0;mso-wrap-distance-right:9pt;mso-wrap-distance-bottom:0;mso-position-horizontal:absolute;mso-position-horizontal-relative:text;mso-position-vertical:absolute;mso-position-vertical-relative:text;mso-width-percent:0;mso-height-percent:0;mso-width-relative:margin;mso-height-relative:margin;v-text-anchor:middle" arcsize="10923f" o:gfxdata="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" fillcolor="white [3212]" strokecolor="black [3213]" strokeweight="2pt">
                 <v:textbox>
                   <w:txbxContent>
                     <w:p>
@@ -8600,13 +10057,7 @@
                         <w:rPr>
                           <w:color w:val="000000" w:themeColor="text1"/>
                         </w:rPr>
-                        <w:t>Embedding</w:t>
-                      </w:r>
-                      <w:r>
-                        <w:rPr>
-                          <w:color w:val="000000" w:themeColor="text1"/>
-                        </w:rPr>
-                        <w:t xml:space="preserve"> (2048)</w:t>
+                        <w:t>Embedding (2048)</w:t>
                       </w:r>
                     </w:p>
                   </w:txbxContent>
@@ -8723,7 +10174,7 @@
           </mc:Choice>
           <mc:Fallback>
             <w:pict>
-              <v:shape id="_x0000_s1058" type="#_x0000_t202" style="position:absolute;left:0;text-align:left;margin-left:15.5pt;margin-top:22.3pt;width:61.5pt;height:23.5pt;z-index:251762688;visibility:visible;mso-wrap-style:square;mso-width-percent:0;mso-height-percent:0;mso-wrap-distance-left:9pt;mso-wrap-distance-top:0;mso-wrap-distance-right:9pt;mso-wrap-distance-bottom:0;mso-position-horizontal:absolute;mso-position-horizontal-relative:text;mso-position-vertical:absolute;mso-position-vertical-relative:text;mso-width-percent:0;mso-height-percent:0;mso-width-relative:margin;mso-height-relative:margin;v-text-anchor:top" o:gfxdata="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" stroked="f">
+              <v:shape id="_x0000_s1062" type="#_x0000_t202" style="position:absolute;left:0;text-align:left;margin-left:15.5pt;margin-top:22.3pt;width:61.5pt;height:23.5pt;z-index:251762688;visibility:visible;mso-wrap-style:square;mso-width-percent:0;mso-height-percent:0;mso-wrap-distance-left:9pt;mso-wrap-distance-top:0;mso-wrap-distance-right:9pt;mso-wrap-distance-bottom:0;mso-position-horizontal:absolute;mso-position-horizontal-relative:text;mso-position-vertical:absolute;mso-position-vertical-relative:text;mso-width-percent:0;mso-height-percent:0;mso-width-relative:margin;mso-height-relative:margin;v-text-anchor:top" o:gfxdata="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" stroked="f">
                 <v:textbox>
                   <w:txbxContent>
                     <w:p>
@@ -8838,7 +10289,7 @@
           </mc:Choice>
           <mc:Fallback>
             <w:pict>
-              <v:roundrect id="Rounded Rectangle 310" o:spid="_x0000_s1059" style="position:absolute;left:0;text-align:left;margin-left:107.5pt;margin-top:19.75pt;width:102pt;height:26pt;z-index:251752448;visibility:visible;mso-wrap-style:square;mso-width-percent:0;mso-height-percent:0;mso-wrap-distance-left:9pt;mso-wrap-distance-top:0;mso-wrap-distance-right:9pt;mso-wrap-distance-bottom:0;mso-position-horizontal:absolute;mso-position-horizontal-relative:text;mso-position-vertical:absolute;mso-position-vertical-relative:text;mso-width-percent:0;mso-height-percent:0;mso-width-relative:margin;mso-height-relative:margin;v-text-anchor:middle" arcsize="10923f" o:gfxdata="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" fillcolor="white [3212]" strokecolor="black [3213]" strokeweight="2pt">
+              <v:roundrect id="Rounded Rectangle 310" o:spid="_x0000_s1063" style="position:absolute;left:0;text-align:left;margin-left:107.5pt;margin-top:19.75pt;width:102pt;height:26pt;z-index:251752448;visibility:visible;mso-wrap-style:square;mso-width-percent:0;mso-height-percent:0;mso-wrap-distance-left:9pt;mso-wrap-distance-top:0;mso-wrap-distance-right:9pt;mso-wrap-distance-bottom:0;mso-position-horizontal:absolute;mso-position-horizontal-relative:text;mso-position-vertical:absolute;mso-position-vertical-relative:text;mso-width-percent:0;mso-height-percent:0;mso-width-relative:margin;mso-height-relative:margin;v-text-anchor:middle" arcsize="10923f" o:gfxdata="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" fillcolor="white [3212]" strokecolor="black [3213]" strokeweight="2pt">
                 <v:textbox>
                   <w:txbxContent>
                     <w:p>
@@ -8959,7 +10410,7 @@
           </mc:Choice>
           <mc:Fallback>
             <w:pict>
-              <v:roundrect id="Rounded Rectangle 312" o:spid="_x0000_s1060" style="position:absolute;left:0;text-align:left;margin-left:240pt;margin-top:19.25pt;width:102pt;height:26pt;z-index:251754496;visibility:visible;mso-wrap-style:square;mso-width-percent:0;mso-height-percent:0;mso-wrap-distance-left:9pt;mso-wrap-distance-top:0;mso-wrap-distance-right:9pt;mso-wrap-distance-bottom:0;mso-position-horizontal:absolute;mso-position-horizontal-relative:text;mso-position-vertical:absolute;mso-position-vertical-relative:text;mso-width-percent:0;mso-height-percent:0;mso-width-relative:margin;mso-height-relative:margin;v-text-anchor:middle" arcsize="10923f" o:gfxdata="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" fillcolor="white [3212]" strokecolor="black [3213]" strokeweight="2pt">
+              <v:roundrect id="Rounded Rectangle 312" o:spid="_x0000_s1064" style="position:absolute;left:0;text-align:left;margin-left:240pt;margin-top:19.25pt;width:102pt;height:26pt;z-index:251754496;visibility:visible;mso-wrap-style:square;mso-width-percent:0;mso-height-percent:0;mso-wrap-distance-left:9pt;mso-wrap-distance-top:0;mso-wrap-distance-right:9pt;mso-wrap-distance-bottom:0;mso-position-horizontal:absolute;mso-position-horizontal-relative:text;mso-position-vertical:absolute;mso-position-vertical-relative:text;mso-width-percent:0;mso-height-percent:0;mso-width-relative:margin;mso-height-relative:margin;v-text-anchor:middle" arcsize="10923f" o:gfxdata="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" fillcolor="white [3212]" strokecolor="black [3213]" strokeweight="2pt">
                 <v:textbox>
                   <w:txbxContent>
                     <w:p>
@@ -9080,7 +10531,7 @@
           </mc:Choice>
           <mc:Fallback>
             <w:pict>
-              <v:roundrect id="Rounded Rectangle 314" o:spid="_x0000_s1061" style="position:absolute;left:0;text-align:left;margin-left:384pt;margin-top:7.75pt;width:102pt;height:44pt;z-index:251758592;visibility:visible;mso-wrap-style:square;mso-width-percent:0;mso-height-percent:0;mso-wrap-distance-left:9pt;mso-wrap-distance-top:0;mso-wrap-distance-right:9pt;mso-wrap-distance-bottom:0;mso-position-horizontal:absolute;mso-position-horizontal-relative:text;mso-position-vertical:absolute;mso-position-vertical-relative:text;mso-width-percent:0;mso-height-percent:0;mso-width-relative:margin;mso-height-relative:margin;v-text-anchor:middle" arcsize="10923f" o:gfxdata="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" fillcolor="white [3212]" strokecolor="black [3213]" strokeweight="2pt">
+              <v:roundrect id="Rounded Rectangle 314" o:spid="_x0000_s1065" style="position:absolute;left:0;text-align:left;margin-left:384pt;margin-top:7.75pt;width:102pt;height:44pt;z-index:251758592;visibility:visible;mso-wrap-style:square;mso-width-percent:0;mso-height-percent:0;mso-wrap-distance-left:9pt;mso-wrap-distance-top:0;mso-wrap-distance-right:9pt;mso-wrap-distance-bottom:0;mso-position-horizontal:absolute;mso-position-horizontal-relative:text;mso-position-vertical:absolute;mso-position-vertical-relative:text;mso-width-percent:0;mso-height-percent:0;mso-width-relative:margin;mso-height-relative:margin;v-text-anchor:middle" arcsize="10923f" o:gfxdata="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" fillcolor="white [3212]" strokecolor="black [3213]" strokeweight="2pt">
                 <v:textbox>
                   <w:txbxContent>
                     <w:p>
@@ -9461,6 +10912,169 @@
           <w:rFonts w:cstheme="minorHAnsi"/>
           <w:color w:val="000000" w:themeColor="text1"/>
         </w:rPr>
+        <w:t xml:space="preserve">This implementation requires 2 images during the training phase; an anchor image and an image from the dataset (can be either a positive or negative image). Each image in the positive directory is considered to be an anchor image. For each of the anchor images, the system generates </w:t>
+      </w:r>
+      <w:proofErr w:type="spellStart"/>
+      <w:r>
+        <w:rPr>
+          <w:rFonts w:cstheme="minorHAnsi"/>
+          <w:i/>
+          <w:color w:val="000000" w:themeColor="text1"/>
+        </w:rPr>
+        <w:t>num_samples</w:t>
+      </w:r>
+      <w:proofErr w:type="spellEnd"/>
+      <w:r>
+        <w:rPr>
+          <w:rFonts w:cstheme="minorHAnsi"/>
+          <w:i/>
+          <w:color w:val="000000" w:themeColor="text1"/>
+        </w:rPr>
+        <w:t xml:space="preserve"> </w:t>
+      </w:r>
+      <w:r>
+        <w:rPr>
+          <w:rFonts w:cstheme="minorHAnsi"/>
+          <w:color w:val="000000" w:themeColor="text1"/>
+        </w:rPr>
+        <w:t xml:space="preserve">(anchor, positive) and </w:t>
+      </w:r>
+      <w:proofErr w:type="spellStart"/>
+      <w:r>
+        <w:rPr>
+          <w:rFonts w:cstheme="minorHAnsi"/>
+          <w:i/>
+          <w:color w:val="000000" w:themeColor="text1"/>
+        </w:rPr>
+        <w:t>num_samples</w:t>
+      </w:r>
+      <w:proofErr w:type="spellEnd"/>
+      <w:r>
+        <w:rPr>
+          <w:rFonts w:cstheme="minorHAnsi"/>
+          <w:color w:val="000000" w:themeColor="text1"/>
+        </w:rPr>
+        <w:t xml:space="preserve"> (anchor, negative) image pairs for a total of </w:t>
+      </w:r>
+      <w:r>
+        <w:rPr>
+          <w:rFonts w:cstheme="minorHAnsi"/>
+          <w:i/>
+          <w:color w:val="000000" w:themeColor="text1"/>
+        </w:rPr>
+        <w:t>2*</w:t>
+      </w:r>
+      <w:proofErr w:type="spellStart"/>
+      <w:r>
+        <w:rPr>
+          <w:rFonts w:cstheme="minorHAnsi"/>
+          <w:i/>
+          <w:color w:val="000000" w:themeColor="text1"/>
+        </w:rPr>
+        <w:t>num_samples</w:t>
+      </w:r>
+      <w:proofErr w:type="spellEnd"/>
+      <w:r>
+        <w:rPr>
+          <w:rFonts w:cstheme="minorHAnsi"/>
+          <w:color w:val="000000" w:themeColor="text1"/>
+        </w:rPr>
+        <w:t xml:space="preserve"> image pairs per anchor. Hence, the total number of image pairs generated would now be, </w:t>
+      </w:r>
+      <w:r>
+        <w:rPr>
+          <w:rFonts w:cstheme="minorHAnsi"/>
+          <w:i/>
+          <w:color w:val="000000" w:themeColor="text1"/>
+        </w:rPr>
+        <w:t>(</w:t>
+      </w:r>
+      <w:proofErr w:type="spellStart"/>
+      <w:r>
+        <w:rPr>
+          <w:rFonts w:cstheme="minorHAnsi"/>
+          <w:i/>
+          <w:color w:val="000000" w:themeColor="text1"/>
+        </w:rPr>
+        <w:t>num_of_anchor_images</w:t>
+      </w:r>
+      <w:proofErr w:type="spellEnd"/>
+      <w:r>
+        <w:rPr>
+          <w:rFonts w:cstheme="minorHAnsi"/>
+          <w:i/>
+          <w:color w:val="000000" w:themeColor="text1"/>
+        </w:rPr>
+        <w:t xml:space="preserve"> *</w:t>
+      </w:r>
+      <w:r>
+        <w:rPr>
+          <w:rFonts w:cstheme="minorHAnsi"/>
+          <w:i/>
+          <w:color w:val="000000" w:themeColor="text1"/>
+        </w:rPr>
+        <w:t xml:space="preserve"> (</w:t>
+      </w:r>
+      <w:r>
+        <w:rPr>
+          <w:rFonts w:cstheme="minorHAnsi"/>
+          <w:i/>
+          <w:color w:val="000000" w:themeColor="text1"/>
+        </w:rPr>
+        <w:t xml:space="preserve">2 * </w:t>
+      </w:r>
+      <w:proofErr w:type="spellStart"/>
+      <w:r>
+        <w:rPr>
+          <w:rFonts w:cstheme="minorHAnsi"/>
+          <w:i/>
+          <w:color w:val="000000" w:themeColor="text1"/>
+        </w:rPr>
+        <w:t>num_samples</w:t>
+      </w:r>
+      <w:proofErr w:type="spellEnd"/>
+      <w:r>
+        <w:rPr>
+          <w:rFonts w:cstheme="minorHAnsi"/>
+          <w:i/>
+          <w:color w:val="000000" w:themeColor="text1"/>
+        </w:rPr>
+        <w:t>)</w:t>
+      </w:r>
+      <w:r>
+        <w:rPr>
+          <w:rFonts w:cstheme="minorHAnsi"/>
+          <w:i/>
+          <w:color w:val="000000" w:themeColor="text1"/>
+        </w:rPr>
+        <w:t>)</w:t>
+      </w:r>
+      <w:r>
+        <w:rPr>
+          <w:rFonts w:cstheme="minorHAnsi"/>
+          <w:color w:val="000000" w:themeColor="text1"/>
+        </w:rPr>
+        <w:t>.</w:t>
+      </w:r>
+    </w:p>
+    <w:p>
+      <w:pPr>
+        <w:pStyle w:val="ListParagraph"/>
+        <w:numPr>
+          <w:ilvl w:val="0"/>
+          <w:numId w:val="10"/>
+        </w:numPr>
+        <w:jc w:val="both"/>
+        <w:rPr>
+          <w:rFonts w:cstheme="minorHAnsi"/>
+          <w:color w:val="000000" w:themeColor="text1"/>
+        </w:rPr>
+      </w:pPr>
+      <w:r>
+        <w:rPr>
+          <w:rFonts w:cstheme="minorHAnsi"/>
+          <w:color w:val="000000" w:themeColor="text1"/>
+        </w:rPr>
         <w:t xml:space="preserve">Model Information can be found </w:t>
       </w:r>
       <w:hyperlink r:id="rId12" w:anchor="scrollTo=juenSN8kA4wt&amp;line=8&amp;uniqifier=1" w:history="1">
@@ -9555,12 +11169,23 @@
           <w:u w:val="single"/>
         </w:rPr>
       </w:pPr>
+    </w:p>
+    <w:p>
+      <w:pPr>
+        <w:jc w:val="both"/>
+        <w:rPr>
+          <w:rFonts w:cstheme="minorHAnsi"/>
+          <w:noProof/>
+          <w:color w:val="000000" w:themeColor="text1"/>
+        </w:rPr>
+      </w:pPr>
       <w:r>
         <w:rPr>
           <w:rFonts w:cstheme="minorHAnsi"/>
           <w:color w:val="000000" w:themeColor="text1"/>
           <w:u w:val="single"/>
         </w:rPr>
+        <w:lastRenderedPageBreak/>
         <w:t>Notes:</w:t>
       </w:r>
       <w:r>
@@ -9613,7 +11238,6 @@
           <w:rFonts w:cstheme="minorHAnsi"/>
           <w:color w:val="000000" w:themeColor="text1"/>
         </w:rPr>
-        <w:lastRenderedPageBreak/>
         <w:t xml:space="preserve">When tested with a model trained on both positive and negative samples, system performance is very good with only few instances of misclassifications. </w:t>
       </w:r>
     </w:p>
@@ -9812,42 +11436,6 @@
         </w:rPr>
         <w:t>Future systems that could potentially use depth map information can also make use of this architecture to reliably differentiate between samples.</w:t>
       </w:r>
-    </w:p>
-    <w:p>
-      <w:pPr>
-        <w:jc w:val="both"/>
-        <w:rPr>
-          <w:rFonts w:cstheme="minorHAnsi"/>
-          <w:color w:val="000000" w:themeColor="text1"/>
-        </w:rPr>
-      </w:pPr>
-    </w:p>
-    <w:p>
-      <w:pPr>
-        <w:jc w:val="both"/>
-        <w:rPr>
-          <w:rFonts w:cstheme="minorHAnsi"/>
-          <w:color w:val="000000" w:themeColor="text1"/>
-        </w:rPr>
-      </w:pPr>
-    </w:p>
-    <w:p>
-      <w:pPr>
-        <w:jc w:val="both"/>
-        <w:rPr>
-          <w:rFonts w:cstheme="minorHAnsi"/>
-          <w:color w:val="000000" w:themeColor="text1"/>
-        </w:rPr>
-      </w:pPr>
-    </w:p>
-    <w:p>
-      <w:pPr>
-        <w:jc w:val="both"/>
-        <w:rPr>
-          <w:rFonts w:cstheme="minorHAnsi"/>
-          <w:color w:val="000000" w:themeColor="text1"/>
-        </w:rPr>
-      </w:pPr>
     </w:p>
     <w:p>
       <w:pPr>
@@ -10285,13 +11873,7 @@
                               <w:rPr>
                                 <w:color w:val="000000" w:themeColor="text1"/>
                               </w:rPr>
-                              <w:t xml:space="preserve">Anchor </w:t>
-                            </w:r>
-                            <w:r>
-                              <w:rPr>
-                                <w:color w:val="000000" w:themeColor="text1"/>
-                              </w:rPr>
-                              <w:t>Embedding (2048)</w:t>
+                              <w:t>Anchor Embedding (2048)</w:t>
                             </w:r>
                           </w:p>
                         </w:txbxContent>
@@ -10330,13 +11912,7 @@
                         <w:rPr>
                           <w:color w:val="000000" w:themeColor="text1"/>
                         </w:rPr>
-                        <w:t xml:space="preserve">Anchor </w:t>
-                      </w:r>
-                      <w:r>
-                        <w:rPr>
-                          <w:color w:val="000000" w:themeColor="text1"/>
-                        </w:rPr>
-                        <w:t>Embedding (2048)</w:t>
+                        <w:t>Anchor Embedding (2048)</w:t>
                       </w:r>
                     </w:p>
                   </w:txbxContent>
@@ -10668,10 +12244,7 @@
                               <w:jc w:val="center"/>
                             </w:pPr>
                             <w:r>
-                              <w:t>Posi</w:t>
-                            </w:r>
-                            <w:r>
-                              <w:t>tive Feature Vector</w:t>
+                              <w:t>Positive Feature Vector</w:t>
                             </w:r>
                           </w:p>
                         </w:txbxContent>
@@ -10701,10 +12274,7 @@
                         <w:jc w:val="center"/>
                       </w:pPr>
                       <w:r>
-                        <w:t>Posi</w:t>
-                      </w:r>
-                      <w:r>
-                        <w:t>tive Feature Vector</w:t>
+                        <w:t>Positive Feature Vector</w:t>
                       </w:r>
                     </w:p>
                   </w:txbxContent>
@@ -10786,13 +12356,7 @@
                               <w:rPr>
                                 <w:color w:val="000000" w:themeColor="text1"/>
                               </w:rPr>
-                              <w:t xml:space="preserve">Positive </w:t>
-                            </w:r>
-                            <w:r>
-                              <w:rPr>
-                                <w:color w:val="000000" w:themeColor="text1"/>
-                              </w:rPr>
-                              <w:t>Embedding (2048)</w:t>
+                              <w:t>Positive Embedding (2048)</w:t>
                             </w:r>
                           </w:p>
                         </w:txbxContent>
@@ -10831,13 +12395,7 @@
                         <w:rPr>
                           <w:color w:val="000000" w:themeColor="text1"/>
                         </w:rPr>
-                        <w:t xml:space="preserve">Positive </w:t>
-                      </w:r>
-                      <w:r>
-                        <w:rPr>
-                          <w:color w:val="000000" w:themeColor="text1"/>
-                        </w:rPr>
-                        <w:t>Embedding (2048)</w:t>
+                        <w:t>Positive Embedding (2048)</w:t>
                       </w:r>
                     </w:p>
                   </w:txbxContent>
@@ -11032,10 +12590,7 @@
                               <w:jc w:val="center"/>
                             </w:pPr>
                             <w:r>
-                              <w:t>Negative</w:t>
-                            </w:r>
-                            <w:r>
-                              <w:t xml:space="preserve"> Feature Vector</w:t>
+                              <w:t>Negative Feature Vector</w:t>
                             </w:r>
                           </w:p>
                         </w:txbxContent>
@@ -11065,10 +12620,7 @@
                         <w:jc w:val="center"/>
                       </w:pPr>
                       <w:r>
-                        <w:t>Negative</w:t>
-                      </w:r>
-                      <w:r>
-                        <w:t xml:space="preserve"> Feature Vector</w:t>
+                        <w:t>Negative Feature Vector</w:t>
                       </w:r>
                     </w:p>
                   </w:txbxContent>
@@ -11461,13 +13013,7 @@
                               <w:rPr>
                                 <w:color w:val="000000" w:themeColor="text1"/>
                               </w:rPr>
-                              <w:t xml:space="preserve">Negative </w:t>
-                            </w:r>
-                            <w:r>
-                              <w:rPr>
-                                <w:color w:val="000000" w:themeColor="text1"/>
-                              </w:rPr>
-                              <w:t>Embedding (2048)</w:t>
+                              <w:t>Negative Embedding (2048)</w:t>
                             </w:r>
                           </w:p>
                         </w:txbxContent>
@@ -11506,13 +13052,7 @@
                         <w:rPr>
                           <w:color w:val="000000" w:themeColor="text1"/>
                         </w:rPr>
-                        <w:t xml:space="preserve">Negative </w:t>
-                      </w:r>
-                      <w:r>
-                        <w:rPr>
-                          <w:color w:val="000000" w:themeColor="text1"/>
-                        </w:rPr>
-                        <w:t>Embedding (2048)</w:t>
+                        <w:t>Negative Embedding (2048)</w:t>
                       </w:r>
                     </w:p>
                   </w:txbxContent>
@@ -12075,6 +13615,119 @@
     </w:lvl>
   </w:abstractNum>
   <w:abstractNum w:abstractNumId="4">
+    <w:nsid w:val="27040C0D"/>
+    <w:multiLevelType w:val="hybridMultilevel"/>
+    <w:tmpl w:val="EB084184"/>
+    <w:lvl w:ilvl="0" w:tplc="04090001">
+      <w:start w:val="1"/>
+      <w:numFmt w:val="bullet"/>
+      <w:lvlText w:val=""/>
+      <w:lvlJc w:val="left"/>
+      <w:pPr>
+        <w:ind w:left="720" w:hanging="360"/>
+      </w:pPr>
+      <w:rPr>
+        <w:rFonts w:ascii="Symbol" w:hAnsi="Symbol" w:hint="default"/>
+      </w:rPr>
+    </w:lvl>
+    <w:lvl w:ilvl="1" w:tplc="04090003">
+      <w:start w:val="1"/>
+      <w:numFmt w:val="bullet"/>
+      <w:lvlText w:val="o"/>
+      <w:lvlJc w:val="left"/>
+      <w:pPr>
+        <w:ind w:left="1440" w:hanging="360"/>
+      </w:pPr>
+      <w:rPr>
+        <w:rFonts w:ascii="Courier New" w:hAnsi="Courier New" w:cs="Courier New" w:hint="default"/>
+      </w:rPr>
+    </w:lvl>
+    <w:lvl w:ilvl="2" w:tplc="04090005">
+      <w:start w:val="1"/>
+      <w:numFmt w:val="bullet"/>
+      <w:lvlText w:val=""/>
+      <w:lvlJc w:val="left"/>
+      <w:pPr>
+        <w:ind w:left="2160" w:hanging="360"/>
+      </w:pPr>
+      <w:rPr>
+        <w:rFonts w:ascii="Wingdings" w:hAnsi="Wingdings" w:hint="default"/>
+      </w:rPr>
+    </w:lvl>
+    <w:lvl w:ilvl="3" w:tplc="04090001">
+      <w:start w:val="1"/>
+      <w:numFmt w:val="bullet"/>
+      <w:lvlText w:val=""/>
+      <w:lvlJc w:val="left"/>
+      <w:pPr>
+        <w:ind w:left="2880" w:hanging="360"/>
+      </w:pPr>
+      <w:rPr>
+        <w:rFonts w:ascii="Symbol" w:hAnsi="Symbol" w:hint="default"/>
+      </w:rPr>
+    </w:lvl>
+    <w:lvl w:ilvl="4" w:tplc="04090003">
+      <w:start w:val="1"/>
+      <w:numFmt w:val="bullet"/>
+      <w:lvlText w:val="o"/>
+      <w:lvlJc w:val="left"/>
+      <w:pPr>
+        <w:ind w:left="3600" w:hanging="360"/>
+      </w:pPr>
+      <w:rPr>
+        <w:rFonts w:ascii="Courier New" w:hAnsi="Courier New" w:cs="Courier New" w:hint="default"/>
+      </w:rPr>
+    </w:lvl>
+    <w:lvl w:ilvl="5" w:tplc="04090005">
+      <w:start w:val="1"/>
+      <w:numFmt w:val="bullet"/>
+      <w:lvlText w:val=""/>
+      <w:lvlJc w:val="left"/>
+      <w:pPr>
+        <w:ind w:left="4320" w:hanging="360"/>
+      </w:pPr>
+      <w:rPr>
+        <w:rFonts w:ascii="Wingdings" w:hAnsi="Wingdings" w:hint="default"/>
+      </w:rPr>
+    </w:lvl>
+    <w:lvl w:ilvl="6" w:tplc="04090001">
+      <w:start w:val="1"/>
+      <w:numFmt w:val="bullet"/>
+      <w:lvlText w:val=""/>
+      <w:lvlJc w:val="left"/>
+      <w:pPr>
+        <w:ind w:left="5040" w:hanging="360"/>
+      </w:pPr>
+      <w:rPr>
+        <w:rFonts w:ascii="Symbol" w:hAnsi="Symbol" w:hint="default"/>
+      </w:rPr>
+    </w:lvl>
+    <w:lvl w:ilvl="7" w:tplc="04090003">
+      <w:start w:val="1"/>
+      <w:numFmt w:val="bullet"/>
+      <w:lvlText w:val="o"/>
+      <w:lvlJc w:val="left"/>
+      <w:pPr>
+        <w:ind w:left="5760" w:hanging="360"/>
+      </w:pPr>
+      <w:rPr>
+        <w:rFonts w:ascii="Courier New" w:hAnsi="Courier New" w:cs="Courier New" w:hint="default"/>
+      </w:rPr>
+    </w:lvl>
+    <w:lvl w:ilvl="8" w:tplc="04090005">
+      <w:start w:val="1"/>
+      <w:numFmt w:val="bullet"/>
+      <w:lvlText w:val=""/>
+      <w:lvlJc w:val="left"/>
+      <w:pPr>
+        <w:ind w:left="6480" w:hanging="360"/>
+      </w:pPr>
+      <w:rPr>
+        <w:rFonts w:ascii="Wingdings" w:hAnsi="Wingdings" w:hint="default"/>
+      </w:rPr>
+    </w:lvl>
+  </w:abstractNum>
+  <w:abstractNum w:abstractNumId="5">
     <w:nsid w:val="2BDF356E"/>
     <w:multiLevelType w:val="hybridMultilevel"/>
     <w:tmpl w:val="489AC0E8"/>
@@ -12186,7 +13839,7 @@
       </w:rPr>
     </w:lvl>
   </w:abstractNum>
-  <w:abstractNum w:abstractNumId="5">
+  <w:abstractNum w:abstractNumId="6">
     <w:nsid w:val="2D886674"/>
     <w:multiLevelType w:val="hybridMultilevel"/>
     <w:tmpl w:val="E1204234"/>
@@ -12299,7 +13952,7 @@
       </w:rPr>
     </w:lvl>
   </w:abstractNum>
-  <w:abstractNum w:abstractNumId="6">
+  <w:abstractNum w:abstractNumId="7">
     <w:nsid w:val="32FA4F85"/>
     <w:multiLevelType w:val="hybridMultilevel"/>
     <w:tmpl w:val="F60EFFB6"/>
@@ -12412,17 +14065,17 @@
       </w:rPr>
     </w:lvl>
   </w:abstractNum>
-  <w:abstractNum w:abstractNumId="7">
-    <w:nsid w:val="43F964D4"/>
+  <w:abstractNum w:abstractNumId="8">
+    <w:nsid w:val="3B740C7A"/>
     <w:multiLevelType w:val="hybridMultilevel"/>
-    <w:tmpl w:val="E3A2796A"/>
+    <w:tmpl w:val="A1E08EFA"/>
     <w:lvl w:ilvl="0" w:tplc="04090001">
       <w:start w:val="1"/>
       <w:numFmt w:val="bullet"/>
       <w:lvlText w:val=""/>
       <w:lvlJc w:val="left"/>
       <w:pPr>
-        <w:ind w:left="720" w:hanging="360"/>
+        <w:ind w:left="1440" w:hanging="360"/>
       </w:pPr>
       <w:rPr>
         <w:rFonts w:ascii="Symbol" w:hAnsi="Symbol" w:hint="default"/>
@@ -12434,7 +14087,7 @@
       <w:lvlText w:val="o"/>
       <w:lvlJc w:val="left"/>
       <w:pPr>
-        <w:ind w:left="1440" w:hanging="360"/>
+        <w:ind w:left="2160" w:hanging="360"/>
       </w:pPr>
       <w:rPr>
         <w:rFonts w:ascii="Courier New" w:hAnsi="Courier New" w:cs="Courier New" w:hint="default"/>
@@ -12446,7 +14099,7 @@
       <w:lvlText w:val=""/>
       <w:lvlJc w:val="left"/>
       <w:pPr>
-        <w:ind w:left="2160" w:hanging="360"/>
+        <w:ind w:left="2880" w:hanging="360"/>
       </w:pPr>
       <w:rPr>
         <w:rFonts w:ascii="Wingdings" w:hAnsi="Wingdings" w:hint="default"/>
@@ -12458,7 +14111,7 @@
       <w:lvlText w:val=""/>
       <w:lvlJc w:val="left"/>
       <w:pPr>
-        <w:ind w:left="2880" w:hanging="360"/>
+        <w:ind w:left="3600" w:hanging="360"/>
       </w:pPr>
       <w:rPr>
         <w:rFonts w:ascii="Symbol" w:hAnsi="Symbol" w:hint="default"/>
@@ -12470,7 +14123,7 @@
       <w:lvlText w:val="o"/>
       <w:lvlJc w:val="left"/>
       <w:pPr>
-        <w:ind w:left="3600" w:hanging="360"/>
+        <w:ind w:left="4320" w:hanging="360"/>
       </w:pPr>
       <w:rPr>
         <w:rFonts w:ascii="Courier New" w:hAnsi="Courier New" w:cs="Courier New" w:hint="default"/>
@@ -12482,7 +14135,7 @@
       <w:lvlText w:val=""/>
       <w:lvlJc w:val="left"/>
       <w:pPr>
-        <w:ind w:left="4320" w:hanging="360"/>
+        <w:ind w:left="5040" w:hanging="360"/>
       </w:pPr>
       <w:rPr>
         <w:rFonts w:ascii="Wingdings" w:hAnsi="Wingdings" w:hint="default"/>
@@ -12494,7 +14147,7 @@
       <w:lvlText w:val=""/>
       <w:lvlJc w:val="left"/>
       <w:pPr>
-        <w:ind w:left="5040" w:hanging="360"/>
+        <w:ind w:left="5760" w:hanging="360"/>
       </w:pPr>
       <w:rPr>
         <w:rFonts w:ascii="Symbol" w:hAnsi="Symbol" w:hint="default"/>
@@ -12506,7 +14159,7 @@
       <w:lvlText w:val="o"/>
       <w:lvlJc w:val="left"/>
       <w:pPr>
-        <w:ind w:left="5760" w:hanging="360"/>
+        <w:ind w:left="6480" w:hanging="360"/>
       </w:pPr>
       <w:rPr>
         <w:rFonts w:ascii="Courier New" w:hAnsi="Courier New" w:cs="Courier New" w:hint="default"/>
@@ -12518,17 +14171,17 @@
       <w:lvlText w:val=""/>
       <w:lvlJc w:val="left"/>
       <w:pPr>
-        <w:ind w:left="6480" w:hanging="360"/>
+        <w:ind w:left="7200" w:hanging="360"/>
       </w:pPr>
       <w:rPr>
         <w:rFonts w:ascii="Wingdings" w:hAnsi="Wingdings" w:hint="default"/>
       </w:rPr>
     </w:lvl>
   </w:abstractNum>
-  <w:abstractNum w:abstractNumId="8">
-    <w:nsid w:val="53B212C5"/>
+  <w:abstractNum w:abstractNumId="9">
+    <w:nsid w:val="43F964D4"/>
     <w:multiLevelType w:val="hybridMultilevel"/>
-    <w:tmpl w:val="9C90ABD8"/>
+    <w:tmpl w:val="E3A2796A"/>
     <w:lvl w:ilvl="0" w:tplc="04090001">
       <w:start w:val="1"/>
       <w:numFmt w:val="bullet"/>
@@ -12638,7 +14291,346 @@
       </w:rPr>
     </w:lvl>
   </w:abstractNum>
-  <w:abstractNum w:abstractNumId="9">
+  <w:abstractNum w:abstractNumId="10">
+    <w:nsid w:val="465D126E"/>
+    <w:multiLevelType w:val="hybridMultilevel"/>
+    <w:tmpl w:val="6610FCD2"/>
+    <w:lvl w:ilvl="0" w:tplc="04090001">
+      <w:start w:val="1"/>
+      <w:numFmt w:val="bullet"/>
+      <w:lvlText w:val=""/>
+      <w:lvlJc w:val="left"/>
+      <w:pPr>
+        <w:ind w:left="720" w:hanging="360"/>
+      </w:pPr>
+      <w:rPr>
+        <w:rFonts w:ascii="Symbol" w:hAnsi="Symbol" w:hint="default"/>
+      </w:rPr>
+    </w:lvl>
+    <w:lvl w:ilvl="1" w:tplc="04090003" w:tentative="1">
+      <w:start w:val="1"/>
+      <w:numFmt w:val="bullet"/>
+      <w:lvlText w:val="o"/>
+      <w:lvlJc w:val="left"/>
+      <w:pPr>
+        <w:ind w:left="1440" w:hanging="360"/>
+      </w:pPr>
+      <w:rPr>
+        <w:rFonts w:ascii="Courier New" w:hAnsi="Courier New" w:cs="Courier New" w:hint="default"/>
+      </w:rPr>
+    </w:lvl>
+    <w:lvl w:ilvl="2" w:tplc="04090005" w:tentative="1">
+      <w:start w:val="1"/>
+      <w:numFmt w:val="bullet"/>
+      <w:lvlText w:val=""/>
+      <w:lvlJc w:val="left"/>
+      <w:pPr>
+        <w:ind w:left="2160" w:hanging="360"/>
+      </w:pPr>
+      <w:rPr>
+        <w:rFonts w:ascii="Wingdings" w:hAnsi="Wingdings" w:hint="default"/>
+      </w:rPr>
+    </w:lvl>
+    <w:lvl w:ilvl="3" w:tplc="04090001" w:tentative="1">
+      <w:start w:val="1"/>
+      <w:numFmt w:val="bullet"/>
+      <w:lvlText w:val=""/>
+      <w:lvlJc w:val="left"/>
+      <w:pPr>
+        <w:ind w:left="2880" w:hanging="360"/>
+      </w:pPr>
+      <w:rPr>
+        <w:rFonts w:ascii="Symbol" w:hAnsi="Symbol" w:hint="default"/>
+      </w:rPr>
+    </w:lvl>
+    <w:lvl w:ilvl="4" w:tplc="04090003" w:tentative="1">
+      <w:start w:val="1"/>
+      <w:numFmt w:val="bullet"/>
+      <w:lvlText w:val="o"/>
+      <w:lvlJc w:val="left"/>
+      <w:pPr>
+        <w:ind w:left="3600" w:hanging="360"/>
+      </w:pPr>
+      <w:rPr>
+        <w:rFonts w:ascii="Courier New" w:hAnsi="Courier New" w:cs="Courier New" w:hint="default"/>
+      </w:rPr>
+    </w:lvl>
+    <w:lvl w:ilvl="5" w:tplc="04090005" w:tentative="1">
+      <w:start w:val="1"/>
+      <w:numFmt w:val="bullet"/>
+      <w:lvlText w:val=""/>
+      <w:lvlJc w:val="left"/>
+      <w:pPr>
+        <w:ind w:left="4320" w:hanging="360"/>
+      </w:pPr>
+      <w:rPr>
+        <w:rFonts w:ascii="Wingdings" w:hAnsi="Wingdings" w:hint="default"/>
+      </w:rPr>
+    </w:lvl>
+    <w:lvl w:ilvl="6" w:tplc="04090001" w:tentative="1">
+      <w:start w:val="1"/>
+      <w:numFmt w:val="bullet"/>
+      <w:lvlText w:val=""/>
+      <w:lvlJc w:val="left"/>
+      <w:pPr>
+        <w:ind w:left="5040" w:hanging="360"/>
+      </w:pPr>
+      <w:rPr>
+        <w:rFonts w:ascii="Symbol" w:hAnsi="Symbol" w:hint="default"/>
+      </w:rPr>
+    </w:lvl>
+    <w:lvl w:ilvl="7" w:tplc="04090003" w:tentative="1">
+      <w:start w:val="1"/>
+      <w:numFmt w:val="bullet"/>
+      <w:lvlText w:val="o"/>
+      <w:lvlJc w:val="left"/>
+      <w:pPr>
+        <w:ind w:left="5760" w:hanging="360"/>
+      </w:pPr>
+      <w:rPr>
+        <w:rFonts w:ascii="Courier New" w:hAnsi="Courier New" w:cs="Courier New" w:hint="default"/>
+      </w:rPr>
+    </w:lvl>
+    <w:lvl w:ilvl="8" w:tplc="04090005" w:tentative="1">
+      <w:start w:val="1"/>
+      <w:numFmt w:val="bullet"/>
+      <w:lvlText w:val=""/>
+      <w:lvlJc w:val="left"/>
+      <w:pPr>
+        <w:ind w:left="6480" w:hanging="360"/>
+      </w:pPr>
+      <w:rPr>
+        <w:rFonts w:ascii="Wingdings" w:hAnsi="Wingdings" w:hint="default"/>
+      </w:rPr>
+    </w:lvl>
+  </w:abstractNum>
+  <w:abstractNum w:abstractNumId="11">
+    <w:nsid w:val="53B212C5"/>
+    <w:multiLevelType w:val="hybridMultilevel"/>
+    <w:tmpl w:val="9C90ABD8"/>
+    <w:lvl w:ilvl="0" w:tplc="04090001">
+      <w:start w:val="1"/>
+      <w:numFmt w:val="bullet"/>
+      <w:lvlText w:val=""/>
+      <w:lvlJc w:val="left"/>
+      <w:pPr>
+        <w:ind w:left="720" w:hanging="360"/>
+      </w:pPr>
+      <w:rPr>
+        <w:rFonts w:ascii="Symbol" w:hAnsi="Symbol" w:hint="default"/>
+      </w:rPr>
+    </w:lvl>
+    <w:lvl w:ilvl="1" w:tplc="04090003" w:tentative="1">
+      <w:start w:val="1"/>
+      <w:numFmt w:val="bullet"/>
+      <w:lvlText w:val="o"/>
+      <w:lvlJc w:val="left"/>
+      <w:pPr>
+        <w:ind w:left="1440" w:hanging="360"/>
+      </w:pPr>
+      <w:rPr>
+        <w:rFonts w:ascii="Courier New" w:hAnsi="Courier New" w:cs="Courier New" w:hint="default"/>
+      </w:rPr>
+    </w:lvl>
+    <w:lvl w:ilvl="2" w:tplc="04090005" w:tentative="1">
+      <w:start w:val="1"/>
+      <w:numFmt w:val="bullet"/>
+      <w:lvlText w:val=""/>
+      <w:lvlJc w:val="left"/>
+      <w:pPr>
+        <w:ind w:left="2160" w:hanging="360"/>
+      </w:pPr>
+      <w:rPr>
+        <w:rFonts w:ascii="Wingdings" w:hAnsi="Wingdings" w:hint="default"/>
+      </w:rPr>
+    </w:lvl>
+    <w:lvl w:ilvl="3" w:tplc="04090001" w:tentative="1">
+      <w:start w:val="1"/>
+      <w:numFmt w:val="bullet"/>
+      <w:lvlText w:val=""/>
+      <w:lvlJc w:val="left"/>
+      <w:pPr>
+        <w:ind w:left="2880" w:hanging="360"/>
+      </w:pPr>
+      <w:rPr>
+        <w:rFonts w:ascii="Symbol" w:hAnsi="Symbol" w:hint="default"/>
+      </w:rPr>
+    </w:lvl>
+    <w:lvl w:ilvl="4" w:tplc="04090003" w:tentative="1">
+      <w:start w:val="1"/>
+      <w:numFmt w:val="bullet"/>
+      <w:lvlText w:val="o"/>
+      <w:lvlJc w:val="left"/>
+      <w:pPr>
+        <w:ind w:left="3600" w:hanging="360"/>
+      </w:pPr>
+      <w:rPr>
+        <w:rFonts w:ascii="Courier New" w:hAnsi="Courier New" w:cs="Courier New" w:hint="default"/>
+      </w:rPr>
+    </w:lvl>
+    <w:lvl w:ilvl="5" w:tplc="04090005" w:tentative="1">
+      <w:start w:val="1"/>
+      <w:numFmt w:val="bullet"/>
+      <w:lvlText w:val=""/>
+      <w:lvlJc w:val="left"/>
+      <w:pPr>
+        <w:ind w:left="4320" w:hanging="360"/>
+      </w:pPr>
+      <w:rPr>
+        <w:rFonts w:ascii="Wingdings" w:hAnsi="Wingdings" w:hint="default"/>
+      </w:rPr>
+    </w:lvl>
+    <w:lvl w:ilvl="6" w:tplc="04090001" w:tentative="1">
+      <w:start w:val="1"/>
+      <w:numFmt w:val="bullet"/>
+      <w:lvlText w:val=""/>
+      <w:lvlJc w:val="left"/>
+      <w:pPr>
+        <w:ind w:left="5040" w:hanging="360"/>
+      </w:pPr>
+      <w:rPr>
+        <w:rFonts w:ascii="Symbol" w:hAnsi="Symbol" w:hint="default"/>
+      </w:rPr>
+    </w:lvl>
+    <w:lvl w:ilvl="7" w:tplc="04090003" w:tentative="1">
+      <w:start w:val="1"/>
+      <w:numFmt w:val="bullet"/>
+      <w:lvlText w:val="o"/>
+      <w:lvlJc w:val="left"/>
+      <w:pPr>
+        <w:ind w:left="5760" w:hanging="360"/>
+      </w:pPr>
+      <w:rPr>
+        <w:rFonts w:ascii="Courier New" w:hAnsi="Courier New" w:cs="Courier New" w:hint="default"/>
+      </w:rPr>
+    </w:lvl>
+    <w:lvl w:ilvl="8" w:tplc="04090005" w:tentative="1">
+      <w:start w:val="1"/>
+      <w:numFmt w:val="bullet"/>
+      <w:lvlText w:val=""/>
+      <w:lvlJc w:val="left"/>
+      <w:pPr>
+        <w:ind w:left="6480" w:hanging="360"/>
+      </w:pPr>
+      <w:rPr>
+        <w:rFonts w:ascii="Wingdings" w:hAnsi="Wingdings" w:hint="default"/>
+      </w:rPr>
+    </w:lvl>
+  </w:abstractNum>
+  <w:abstractNum w:abstractNumId="12">
+    <w:nsid w:val="5D4C077A"/>
+    <w:multiLevelType w:val="hybridMultilevel"/>
+    <w:tmpl w:val="14902CD8"/>
+    <w:lvl w:ilvl="0" w:tplc="04090001">
+      <w:start w:val="1"/>
+      <w:numFmt w:val="bullet"/>
+      <w:lvlText w:val=""/>
+      <w:lvlJc w:val="left"/>
+      <w:pPr>
+        <w:ind w:left="720" w:hanging="360"/>
+      </w:pPr>
+      <w:rPr>
+        <w:rFonts w:ascii="Symbol" w:hAnsi="Symbol" w:hint="default"/>
+      </w:rPr>
+    </w:lvl>
+    <w:lvl w:ilvl="1" w:tplc="04090003" w:tentative="1">
+      <w:start w:val="1"/>
+      <w:numFmt w:val="bullet"/>
+      <w:lvlText w:val="o"/>
+      <w:lvlJc w:val="left"/>
+      <w:pPr>
+        <w:ind w:left="1440" w:hanging="360"/>
+      </w:pPr>
+      <w:rPr>
+        <w:rFonts w:ascii="Courier New" w:hAnsi="Courier New" w:cs="Courier New" w:hint="default"/>
+      </w:rPr>
+    </w:lvl>
+    <w:lvl w:ilvl="2" w:tplc="04090005" w:tentative="1">
+      <w:start w:val="1"/>
+      <w:numFmt w:val="bullet"/>
+      <w:lvlText w:val=""/>
+      <w:lvlJc w:val="left"/>
+      <w:pPr>
+        <w:ind w:left="2160" w:hanging="360"/>
+      </w:pPr>
+      <w:rPr>
+        <w:rFonts w:ascii="Wingdings" w:hAnsi="Wingdings" w:hint="default"/>
+      </w:rPr>
+    </w:lvl>
+    <w:lvl w:ilvl="3" w:tplc="04090001" w:tentative="1">
+      <w:start w:val="1"/>
+      <w:numFmt w:val="bullet"/>
+      <w:lvlText w:val=""/>
+      <w:lvlJc w:val="left"/>
+      <w:pPr>
+        <w:ind w:left="2880" w:hanging="360"/>
+      </w:pPr>
+      <w:rPr>
+        <w:rFonts w:ascii="Symbol" w:hAnsi="Symbol" w:hint="default"/>
+      </w:rPr>
+    </w:lvl>
+    <w:lvl w:ilvl="4" w:tplc="04090003" w:tentative="1">
+      <w:start w:val="1"/>
+      <w:numFmt w:val="bullet"/>
+      <w:lvlText w:val="o"/>
+      <w:lvlJc w:val="left"/>
+      <w:pPr>
+        <w:ind w:left="3600" w:hanging="360"/>
+      </w:pPr>
+      <w:rPr>
+        <w:rFonts w:ascii="Courier New" w:hAnsi="Courier New" w:cs="Courier New" w:hint="default"/>
+      </w:rPr>
+    </w:lvl>
+    <w:lvl w:ilvl="5" w:tplc="04090005" w:tentative="1">
+      <w:start w:val="1"/>
+      <w:numFmt w:val="bullet"/>
+      <w:lvlText w:val=""/>
+      <w:lvlJc w:val="left"/>
+      <w:pPr>
+        <w:ind w:left="4320" w:hanging="360"/>
+      </w:pPr>
+      <w:rPr>
+        <w:rFonts w:ascii="Wingdings" w:hAnsi="Wingdings" w:hint="default"/>
+      </w:rPr>
+    </w:lvl>
+    <w:lvl w:ilvl="6" w:tplc="04090001" w:tentative="1">
+      <w:start w:val="1"/>
+      <w:numFmt w:val="bullet"/>
+      <w:lvlText w:val=""/>
+      <w:lvlJc w:val="left"/>
+      <w:pPr>
+        <w:ind w:left="5040" w:hanging="360"/>
+      </w:pPr>
+      <w:rPr>
+        <w:rFonts w:ascii="Symbol" w:hAnsi="Symbol" w:hint="default"/>
+      </w:rPr>
+    </w:lvl>
+    <w:lvl w:ilvl="7" w:tplc="04090003" w:tentative="1">
+      <w:start w:val="1"/>
+      <w:numFmt w:val="bullet"/>
+      <w:lvlText w:val="o"/>
+      <w:lvlJc w:val="left"/>
+      <w:pPr>
+        <w:ind w:left="5760" w:hanging="360"/>
+      </w:pPr>
+      <w:rPr>
+        <w:rFonts w:ascii="Courier New" w:hAnsi="Courier New" w:cs="Courier New" w:hint="default"/>
+      </w:rPr>
+    </w:lvl>
+    <w:lvl w:ilvl="8" w:tplc="04090005" w:tentative="1">
+      <w:start w:val="1"/>
+      <w:numFmt w:val="bullet"/>
+      <w:lvlText w:val=""/>
+      <w:lvlJc w:val="left"/>
+      <w:pPr>
+        <w:ind w:left="6480" w:hanging="360"/>
+      </w:pPr>
+      <w:rPr>
+        <w:rFonts w:ascii="Wingdings" w:hAnsi="Wingdings" w:hint="default"/>
+      </w:rPr>
+    </w:lvl>
+  </w:abstractNum>
+  <w:abstractNum w:abstractNumId="13">
     <w:nsid w:val="63CB35BD"/>
     <w:multiLevelType w:val="hybridMultilevel"/>
     <w:tmpl w:val="A580C008"/>
@@ -12724,7 +14716,7 @@
       </w:pPr>
     </w:lvl>
   </w:abstractNum>
-  <w:abstractNum w:abstractNumId="10">
+  <w:abstractNum w:abstractNumId="14">
     <w:nsid w:val="67E62333"/>
     <w:multiLevelType w:val="hybridMultilevel"/>
     <w:tmpl w:val="C824BCBC"/>
@@ -12837,7 +14829,7 @@
       </w:rPr>
     </w:lvl>
   </w:abstractNum>
-  <w:abstractNum w:abstractNumId="11">
+  <w:abstractNum w:abstractNumId="15">
     <w:nsid w:val="75C859F2"/>
     <w:multiLevelType w:val="hybridMultilevel"/>
     <w:tmpl w:val="D1C03C8A"/>
@@ -12950,7 +14942,7 @@
       </w:rPr>
     </w:lvl>
   </w:abstractNum>
-  <w:abstractNum w:abstractNumId="12">
+  <w:abstractNum w:abstractNumId="16">
     <w:nsid w:val="78325E90"/>
     <w:multiLevelType w:val="hybridMultilevel"/>
     <w:tmpl w:val="13725356"/>
@@ -13067,40 +15059,61 @@
     <w:abstractNumId w:val="2"/>
   </w:num>
   <w:num w:numId="2">
+    <w:abstractNumId w:val="6"/>
+  </w:num>
+  <w:num w:numId="3">
+    <w:abstractNumId w:val="11"/>
+  </w:num>
+  <w:num w:numId="4">
     <w:abstractNumId w:val="5"/>
   </w:num>
-  <w:num w:numId="3">
-    <w:abstractNumId w:val="8"/>
-  </w:num>
-  <w:num w:numId="4">
-    <w:abstractNumId w:val="4"/>
-  </w:num>
   <w:num w:numId="5">
-    <w:abstractNumId w:val="7"/>
+    <w:abstractNumId w:val="9"/>
   </w:num>
   <w:num w:numId="6">
-    <w:abstractNumId w:val="6"/>
+    <w:abstractNumId w:val="7"/>
   </w:num>
   <w:num w:numId="7">
     <w:abstractNumId w:val="0"/>
   </w:num>
   <w:num w:numId="8">
-    <w:abstractNumId w:val="9"/>
+    <w:abstractNumId w:val="13"/>
   </w:num>
   <w:num w:numId="9">
     <w:abstractNumId w:val="3"/>
   </w:num>
   <w:num w:numId="10">
-    <w:abstractNumId w:val="10"/>
+    <w:abstractNumId w:val="14"/>
   </w:num>
   <w:num w:numId="11">
     <w:abstractNumId w:val="1"/>
   </w:num>
   <w:num w:numId="12">
+    <w:abstractNumId w:val="16"/>
+  </w:num>
+  <w:num w:numId="13">
+    <w:abstractNumId w:val="15"/>
+  </w:num>
+  <w:num w:numId="14">
+    <w:abstractNumId w:val="4"/>
+    <w:lvlOverride w:ilvl="0"/>
+    <w:lvlOverride w:ilvl="1"/>
+    <w:lvlOverride w:ilvl="2"/>
+    <w:lvlOverride w:ilvl="3"/>
+    <w:lvlOverride w:ilvl="4"/>
+    <w:lvlOverride w:ilvl="5"/>
+    <w:lvlOverride w:ilvl="6"/>
+    <w:lvlOverride w:ilvl="7"/>
+    <w:lvlOverride w:ilvl="8"/>
+  </w:num>
+  <w:num w:numId="15">
     <w:abstractNumId w:val="12"/>
   </w:num>
-  <w:num w:numId="13">
-    <w:abstractNumId w:val="11"/>
+  <w:num w:numId="16">
+    <w:abstractNumId w:val="8"/>
+  </w:num>
+  <w:num w:numId="17">
+    <w:abstractNumId w:val="10"/>
   </w:num>
 </w:numbering>
 </file>
@@ -13903,7 +15916,7 @@
 </file>
 
 <file path=customXml/itemProps1.xml><?xml version="1.0" encoding="utf-8"?>
-<ds:datastoreItem xmlns:ds="http://schemas.openxmlformats.org/officeDocument/2006/customXml" ds:itemID="{CACFE266-504B-4FFB-87E2-B322D609670F}">
+<ds:datastoreItem xmlns:ds="http://schemas.openxmlformats.org/officeDocument/2006/customXml" ds:itemID="{71FB833B-2F52-4A99-99DE-F6A991FB13D4}">
   <ds:schemaRefs>
     <ds:schemaRef ds:uri="http://schemas.openxmlformats.org/officeDocument/2006/bibliography"/>
   </ds:schemaRefs>
